--- a/Clanak.docx
+++ b/Clanak.docx
@@ -2208,13 +2208,7 @@
           <w:rPr>
             <w:rFonts w:eastAsiaTheme="minorEastAsia"/>
           </w:rPr>
-          <w:t xml:space="preserve"> successful</w:t>
-        </w:r>
-        <w:r>
-          <w:rPr>
-            <w:rFonts w:eastAsiaTheme="minorEastAsia"/>
-          </w:rPr>
-          <w:t xml:space="preserve"> </w:t>
+          <w:t xml:space="preserve"> successful </w:t>
         </w:r>
       </w:ins>
       <w:del w:id="171" w:author="Roko Krstulovic" w:date="2017-06-08T14:34:00Z">
@@ -3163,7 +3157,19 @@
           <w:rPr>
             <w:rFonts w:eastAsiaTheme="minorEastAsia"/>
           </w:rPr>
-          <w:t>tmin</w:t>
+          <w:t>t</w:t>
+        </w:r>
+        <w:r>
+          <w:rPr>
+            <w:rFonts w:eastAsiaTheme="minorEastAsia"/>
+            <w:vertAlign w:val="subscript"/>
+            <w:rPrChange w:id="181" w:author="Roko Krstulovic" w:date="2017-06-19T20:57:00Z">
+              <w:rPr>
+                <w:rFonts w:eastAsiaTheme="minorEastAsia"/>
+              </w:rPr>
+            </w:rPrChange>
+          </w:rPr>
+          <w:t>min</w:t>
         </w:r>
         <w:proofErr w:type="spellEnd"/>
         <w:r>
@@ -3177,9 +3183,37 @@
           <w:rPr>
             <w:rFonts w:eastAsiaTheme="minorEastAsia"/>
           </w:rPr>
-          <w:t>tma</w:t>
-        </w:r>
-        <w:proofErr w:type="spellEnd"/>
+          <w:t>t</w:t>
+        </w:r>
+        <w:r>
+          <w:rPr>
+            <w:rFonts w:eastAsiaTheme="minorEastAsia"/>
+            <w:vertAlign w:val="subscript"/>
+            <w:rPrChange w:id="182" w:author="Roko Krstulovic" w:date="2017-06-19T20:57:00Z">
+              <w:rPr>
+                <w:rFonts w:eastAsiaTheme="minorEastAsia"/>
+              </w:rPr>
+            </w:rPrChange>
+          </w:rPr>
+          <w:t>ma</w:t>
+        </w:r>
+      </w:ins>
+      <w:ins w:id="183" w:author="Roko Krstulovic" w:date="2017-06-19T20:57:00Z">
+        <w:r>
+          <w:rPr>
+            <w:rFonts w:eastAsiaTheme="minorEastAsia"/>
+            <w:vertAlign w:val="subscript"/>
+            <w:rPrChange w:id="184" w:author="Roko Krstulovic" w:date="2017-06-19T20:57:00Z">
+              <w:rPr>
+                <w:rFonts w:eastAsiaTheme="minorEastAsia"/>
+              </w:rPr>
+            </w:rPrChange>
+          </w:rPr>
+          <w:t>x</w:t>
+        </w:r>
+      </w:ins>
+      <w:proofErr w:type="spellEnd"/>
+      <w:ins w:id="185" w:author="ivica" w:date="2017-06-08T13:02:00Z">
         <w:r>
           <w:rPr>
             <w:rFonts w:eastAsiaTheme="minorEastAsia"/>
@@ -3187,7 +3221,7 @@
           <w:t xml:space="preserve">, f </w:t>
         </w:r>
       </w:ins>
-      <w:ins w:id="181" w:author="ivica" w:date="2017-06-08T13:03:00Z">
+      <w:ins w:id="186" w:author="ivica" w:date="2017-06-08T13:03:00Z">
         <w:r>
           <w:rPr>
             <w:rFonts w:eastAsiaTheme="minorEastAsia"/>
@@ -3195,7 +3229,7 @@
           <w:t xml:space="preserve">and n </w:t>
         </w:r>
       </w:ins>
-      <w:ins w:id="182" w:author="ivica" w:date="2017-06-08T13:02:00Z">
+      <w:ins w:id="187" w:author="ivica" w:date="2017-06-08T13:02:00Z">
         <w:r>
           <w:rPr>
             <w:rFonts w:eastAsiaTheme="minorEastAsia"/>
@@ -3380,12 +3414,12 @@
       </m:oMathPara>
     </w:p>
     <w:p>
-      <w:ins w:id="183" w:author="ivica" w:date="2017-06-08T13:03:00Z">
+      <w:ins w:id="188" w:author="ivica" w:date="2017-06-08T13:03:00Z">
         <w:r>
           <w:t xml:space="preserve">The formula has the </w:t>
         </w:r>
       </w:ins>
-      <w:del w:id="184" w:author="ivica" w:date="2017-06-08T13:03:00Z">
+      <w:del w:id="189" w:author="ivica" w:date="2017-06-08T13:03:00Z">
         <w:r>
           <w:delText xml:space="preserve">because it has the </w:delText>
         </w:r>
@@ -3468,8 +3502,8 @@
         </w:rPr>
         <w:t xml:space="preserve"> time to solve the exercise and </w:t>
       </w:r>
-      <w:commentRangeStart w:id="185"/>
-      <w:del w:id="186" w:author="Roko Krstulovic" w:date="2017-06-08T14:35:00Z">
+      <w:commentRangeStart w:id="190"/>
+      <w:del w:id="191" w:author="Roko Krstulovic" w:date="2017-06-08T14:35:00Z">
         <w:r>
           <w:rPr>
             <w:rFonts w:eastAsiaTheme="minorEastAsia"/>
@@ -3477,26 +3511,20 @@
           <w:delText xml:space="preserve">they </w:delText>
         </w:r>
       </w:del>
-      <w:commentRangeEnd w:id="185"/>
-      <w:ins w:id="187" w:author="Roko Krstulovic" w:date="2017-06-08T14:35:00Z">
-        <w:r>
-          <w:rPr>
-            <w:rFonts w:eastAsiaTheme="minorEastAsia"/>
-          </w:rPr>
-          <w:t>he/she</w:t>
-        </w:r>
-        <w:r>
-          <w:rPr>
-            <w:rFonts w:eastAsiaTheme="minorEastAsia"/>
-          </w:rPr>
-          <w:t xml:space="preserve"> </w:t>
+      <w:commentRangeEnd w:id="190"/>
+      <w:ins w:id="192" w:author="Roko Krstulovic" w:date="2017-06-08T14:35:00Z">
+        <w:r>
+          <w:rPr>
+            <w:rFonts w:eastAsiaTheme="minorEastAsia"/>
+          </w:rPr>
+          <w:t xml:space="preserve">he/she </w:t>
         </w:r>
       </w:ins>
       <w:r>
         <w:rPr>
           <w:rStyle w:val="Referencakomentara"/>
         </w:rPr>
-        <w:commentReference w:id="185"/>
+        <w:commentReference w:id="190"/>
       </w:r>
       <w:r>
         <w:rPr>
@@ -3727,7 +3755,7 @@
         </w:rPr>
         <w:t>had less attempts th</w:t>
       </w:r>
-      <w:ins w:id="188" w:author="ivica" w:date="2017-06-08T13:04:00Z">
+      <w:ins w:id="193" w:author="ivica" w:date="2017-06-08T13:04:00Z">
         <w:r>
           <w:rPr>
             <w:rFonts w:eastAsiaTheme="minorEastAsia"/>
@@ -3735,7 +3763,7 @@
           <w:t>a</w:t>
         </w:r>
       </w:ins>
-      <w:del w:id="189" w:author="ivica" w:date="2017-06-08T13:04:00Z">
+      <w:del w:id="194" w:author="ivica" w:date="2017-06-08T13:04:00Z">
         <w:r>
           <w:rPr>
             <w:rFonts w:eastAsiaTheme="minorEastAsia"/>
@@ -3762,7 +3790,7 @@
         </w:rPr>
         <w:t xml:space="preserve">and </w:t>
       </w:r>
-      <w:ins w:id="190" w:author="ivica" w:date="2017-06-08T13:04:00Z">
+      <w:ins w:id="195" w:author="ivica" w:date="2017-06-08T13:04:00Z">
         <w:r>
           <w:rPr>
             <w:rFonts w:eastAsiaTheme="minorEastAsia"/>
@@ -3776,7 +3804,7 @@
         </w:rPr>
         <w:t xml:space="preserve">same time as </w:t>
       </w:r>
-      <w:del w:id="191" w:author="ivica" w:date="2017-06-08T13:04:00Z">
+      <w:del w:id="196" w:author="ivica" w:date="2017-06-08T13:04:00Z">
         <w:r>
           <w:rPr>
             <w:rFonts w:eastAsiaTheme="minorEastAsia"/>
@@ -3871,12 +3899,12 @@
       <w:r>
         <w:t xml:space="preserve">time </w:t>
       </w:r>
-      <w:del w:id="192" w:author="Roko Krstulovic" w:date="2017-06-08T16:49:00Z">
+      <w:del w:id="197" w:author="Roko Krstulovic" w:date="2017-06-08T16:49:00Z">
         <w:r>
           <w:delText>that is higher than</w:delText>
         </w:r>
       </w:del>
-      <w:ins w:id="193" w:author="Roko Krstulovic" w:date="2017-06-08T16:49:00Z">
+      <w:ins w:id="198" w:author="Roko Krstulovic" w:date="2017-06-08T16:49:00Z">
         <w:r>
           <w:t>in witch at least</w:t>
         </w:r>
@@ -3884,46 +3912,51 @@
       <w:r>
         <w:t xml:space="preserve"> 60% of </w:t>
       </w:r>
-      <w:commentRangeStart w:id="194"/>
-      <w:commentRangeStart w:id="195"/>
+      <w:commentRangeStart w:id="199"/>
+      <w:commentRangeStart w:id="200"/>
       <w:r>
         <w:t>students</w:t>
       </w:r>
-      <w:del w:id="196" w:author="Roko Krstulovic" w:date="2017-06-08T16:49:00Z">
+      <w:del w:id="201" w:author="Roko Krstulovic" w:date="2017-06-08T16:49:00Z">
         <w:r>
           <w:delText>’</w:delText>
         </w:r>
       </w:del>
-      <w:ins w:id="197" w:author="Roko Krstulovic" w:date="2017-06-08T16:49:00Z">
+      <w:ins w:id="202" w:author="Roko Krstulovic" w:date="2017-06-08T16:49:00Z">
         <w:r>
           <w:t xml:space="preserve"> solved the problem</w:t>
         </w:r>
       </w:ins>
-      <w:del w:id="198" w:author="Roko Krstulovic" w:date="2017-06-08T16:49:00Z">
+      <w:ins w:id="203" w:author="Roko Krstulovic" w:date="2017-06-19T21:06:00Z">
+        <w:r>
+          <w:t>,</w:t>
+        </w:r>
+      </w:ins>
+      <w:del w:id="204" w:author="Roko Krstulovic" w:date="2017-06-08T16:49:00Z">
         <w:r>
           <w:delText xml:space="preserve"> </w:delText>
         </w:r>
       </w:del>
-      <w:commentRangeEnd w:id="194"/>
+      <w:commentRangeEnd w:id="199"/>
       <w:r>
         <w:rPr>
           <w:rStyle w:val="Referencakomentara"/>
         </w:rPr>
-        <w:commentReference w:id="194"/>
-      </w:r>
-      <w:commentRangeEnd w:id="195"/>
+        <w:commentReference w:id="199"/>
+      </w:r>
+      <w:commentRangeEnd w:id="200"/>
       <w:r>
         <w:rPr>
           <w:rStyle w:val="Referencakomentara"/>
         </w:rPr>
-        <w:commentReference w:id="195"/>
-      </w:r>
-      <w:del w:id="199" w:author="Roko Krstulovic" w:date="2017-06-08T16:49:00Z">
+        <w:commentReference w:id="200"/>
+      </w:r>
+      <w:del w:id="205" w:author="Roko Krstulovic" w:date="2017-06-08T16:49:00Z">
         <w:r>
           <w:delText xml:space="preserve">time and </w:delText>
         </w:r>
       </w:del>
-      <w:ins w:id="200" w:author="Roko Krstulovic" w:date="2017-06-08T16:49:00Z">
+      <w:ins w:id="206" w:author="Roko Krstulovic" w:date="2017-06-08T16:49:00Z">
         <w:r>
           <w:t xml:space="preserve"> </w:t>
         </w:r>
@@ -3973,12 +4006,12 @@
       </w:r>
     </w:p>
     <w:p>
-      <w:ins w:id="201" w:author="ivica" w:date="2017-06-08T13:05:00Z">
+      <w:ins w:id="207" w:author="ivica" w:date="2017-06-08T13:05:00Z">
         <w:r>
           <w:t xml:space="preserve">Following the above, </w:t>
         </w:r>
       </w:ins>
-      <w:del w:id="202" w:author="ivica" w:date="2017-06-08T13:05:00Z">
+      <w:del w:id="208" w:author="ivica" w:date="2017-06-08T13:05:00Z">
         <w:r>
           <w:delText xml:space="preserve">That is everything needed for state the </w:delText>
         </w:r>
@@ -3986,7 +4019,7 @@
       <w:r>
         <w:t>recursive formula</w:t>
       </w:r>
-      <w:ins w:id="203" w:author="ivica" w:date="2017-06-08T13:05:00Z">
+      <w:ins w:id="209" w:author="ivica" w:date="2017-06-08T13:05:00Z">
         <w:r>
           <w:t>s</w:t>
         </w:r>
@@ -3994,7 +4027,7 @@
       <w:r>
         <w:t xml:space="preserve"> for </w:t>
       </w:r>
-      <w:ins w:id="204" w:author="ivica" w:date="2017-06-08T13:05:00Z">
+      <w:ins w:id="210" w:author="ivica" w:date="2017-06-08T13:05:00Z">
         <w:r>
           <w:t xml:space="preserve">a </w:t>
         </w:r>
@@ -4011,7 +4044,7 @@
       <w:r>
         <w:t xml:space="preserve">and </w:t>
       </w:r>
-      <w:ins w:id="205" w:author="ivica" w:date="2017-06-08T13:05:00Z">
+      <w:ins w:id="211" w:author="ivica" w:date="2017-06-08T13:05:00Z">
         <w:r>
           <w:t xml:space="preserve">a </w:t>
         </w:r>
@@ -4025,10 +4058,10 @@
         </w:rPr>
         <w:t>L</w:t>
       </w:r>
-      <w:ins w:id="206" w:author="ivica" w:date="2017-06-08T13:05:00Z">
-        <w:r>
-          <w:rPr>
-            <w:rPrChange w:id="207" w:author="ivica" w:date="2017-06-08T13:06:00Z">
+      <w:ins w:id="212" w:author="ivica" w:date="2017-06-08T13:05:00Z">
+        <w:r>
+          <w:rPr>
+            <w:rPrChange w:id="213" w:author="ivica" w:date="2017-06-08T13:06:00Z">
               <w:rPr>
                 <w:b/>
               </w:rPr>
@@ -4060,13 +4093,26 @@
             </m:sSubPr>
             <m:e>
               <m:r>
-                <m:rPr>
-                  <m:sty m:val="bi"/>
-                </m:rPr>
-                <w:rPr>
-                  <w:rFonts w:ascii="Cambria Math" w:hAnsi="Cambria Math"/>
-                </w:rPr>
-                <m:t>O</m:t>
+                <w:ins w:id="214" w:author="Roko Krstulovic" w:date="2017-06-19T20:41:00Z">
+                  <m:rPr>
+                    <m:sty m:val="bi"/>
+                  </m:rPr>
+                  <w:rPr>
+                    <w:rFonts w:ascii="Cambria Math" w:hAnsi="Cambria Math"/>
+                  </w:rPr>
+                  <m:t>S</m:t>
+                </w:ins>
+              </m:r>
+              <m:r>
+                <w:del w:id="215" w:author="Roko Krstulovic" w:date="2017-06-19T20:41:00Z">
+                  <m:rPr>
+                    <m:sty m:val="bi"/>
+                  </m:rPr>
+                  <w:rPr>
+                    <w:rFonts w:ascii="Cambria Math" w:hAnsi="Cambria Math"/>
+                  </w:rPr>
+                  <m:t>O</m:t>
+                </w:del>
               </m:r>
             </m:e>
             <m:sub>
@@ -4148,7 +4194,7 @@
                         </m:e>
                         <m:sub>
                           <m:r>
-                            <w:del w:id="208" w:author="Roko Krstulovic" w:date="2017-06-08T16:50:00Z">
+                            <w:del w:id="216" w:author="Roko Krstulovic" w:date="2017-06-08T16:50:00Z">
                               <w:rPr>
                                 <w:rFonts w:ascii="Cambria Math" w:eastAsiaTheme="minorEastAsia" w:hAnsi="Cambria Math"/>
                               </w:rPr>
@@ -4156,7 +4202,7 @@
                             </w:del>
                           </m:r>
                           <m:r>
-                            <w:ins w:id="209" w:author="Roko Krstulovic" w:date="2017-06-08T16:50:00Z">
+                            <w:ins w:id="217" w:author="Roko Krstulovic" w:date="2017-06-08T16:50:00Z">
                               <w:rPr>
                                 <w:rFonts w:ascii="Cambria Math" w:eastAsiaTheme="minorEastAsia" w:hAnsi="Cambria Math"/>
                               </w:rPr>
@@ -4347,10 +4393,20 @@
                                 </m:e>
                                 <m:sub>
                                   <m:r>
-                                    <w:rPr>
-                                      <w:rFonts w:ascii="Cambria Math" w:eastAsiaTheme="minorEastAsia" w:hAnsi="Cambria Math"/>
-                                    </w:rPr>
-                                    <m:t>i,j</m:t>
+                                    <w:ins w:id="218" w:author="Roko Krstulovic" w:date="2017-06-19T20:45:00Z">
+                                      <w:rPr>
+                                        <w:rFonts w:ascii="Cambria Math" w:eastAsiaTheme="minorEastAsia" w:hAnsi="Cambria Math"/>
+                                      </w:rPr>
+                                      <m:t>j</m:t>
+                                    </w:ins>
+                                  </m:r>
+                                  <m:r>
+                                    <w:del w:id="219" w:author="Roko Krstulovic" w:date="2017-06-19T20:45:00Z">
+                                      <w:rPr>
+                                        <w:rFonts w:ascii="Cambria Math" w:eastAsiaTheme="minorEastAsia" w:hAnsi="Cambria Math"/>
+                                      </w:rPr>
+                                      <m:t>i,j</m:t>
+                                    </w:del>
                                   </m:r>
                                 </m:sub>
                               </m:sSub>
@@ -4488,7 +4544,7 @@
                         </m:e>
                         <m:sub>
                           <m:r>
-                            <w:ins w:id="210" w:author="Roko Krstulovic" w:date="2017-06-08T16:51:00Z">
+                            <w:ins w:id="220" w:author="Roko Krstulovic" w:date="2017-06-08T16:51:00Z">
                               <w:rPr>
                                 <w:rFonts w:ascii="Cambria Math" w:eastAsiaTheme="minorEastAsia" w:hAnsi="Cambria Math"/>
                               </w:rPr>
@@ -4496,7 +4552,7 @@
                             </w:ins>
                           </m:r>
                           <m:r>
-                            <w:del w:id="211" w:author="Roko Krstulovic" w:date="2017-06-08T16:51:00Z">
+                            <w:del w:id="221" w:author="Roko Krstulovic" w:date="2017-06-08T16:51:00Z">
                               <w:rPr>
                                 <w:rFonts w:ascii="Cambria Math" w:eastAsiaTheme="minorEastAsia" w:hAnsi="Cambria Math"/>
                               </w:rPr>
@@ -4616,10 +4672,18 @@
                                 </m:e>
                                 <m:sub>
                                   <m:r>
+                                    <w:del w:id="222" w:author="Roko Krstulovic" w:date="2017-06-19T20:45:00Z">
+                                      <w:rPr>
+                                        <w:rFonts w:ascii="Cambria Math" w:eastAsiaTheme="minorEastAsia" w:hAnsi="Cambria Math"/>
+                                      </w:rPr>
+                                      <m:t>i,</m:t>
+                                    </w:del>
+                                  </m:r>
+                                  <m:r>
                                     <w:rPr>
                                       <w:rFonts w:ascii="Cambria Math" w:eastAsiaTheme="minorEastAsia" w:hAnsi="Cambria Math"/>
                                     </w:rPr>
-                                    <m:t>i,j</m:t>
+                                    <m:t>j</m:t>
                                   </m:r>
                                 </m:sub>
                               </m:sSub>
@@ -4807,7 +4871,7 @@
                         </m:e>
                         <m:sub>
                           <m:r>
-                            <w:ins w:id="212" w:author="Roko Krstulovic" w:date="2017-06-08T16:51:00Z">
+                            <w:ins w:id="223" w:author="Roko Krstulovic" w:date="2017-06-08T16:51:00Z">
                               <w:rPr>
                                 <w:rFonts w:ascii="Cambria Math" w:eastAsiaTheme="minorEastAsia" w:hAnsi="Cambria Math"/>
                               </w:rPr>
@@ -4815,7 +4879,7 @@
                             </w:ins>
                           </m:r>
                           <m:r>
-                            <w:del w:id="213" w:author="Roko Krstulovic" w:date="2017-06-08T16:51:00Z">
+                            <w:del w:id="224" w:author="Roko Krstulovic" w:date="2017-06-08T16:51:00Z">
                               <w:rPr>
                                 <w:rFonts w:ascii="Cambria Math" w:eastAsiaTheme="minorEastAsia" w:hAnsi="Cambria Math"/>
                               </w:rPr>
@@ -4995,13 +5059,26 @@
                                 </m:sSubPr>
                                 <m:e>
                                   <m:r>
-                                    <m:rPr>
-                                      <m:sty m:val="bi"/>
-                                    </m:rPr>
-                                    <w:rPr>
-                                      <w:rFonts w:ascii="Cambria Math" w:hAnsi="Cambria Math"/>
-                                    </w:rPr>
-                                    <m:t>O</m:t>
+                                    <w:del w:id="225" w:author="Roko Krstulovic" w:date="2017-06-19T20:41:00Z">
+                                      <m:rPr>
+                                        <m:sty m:val="bi"/>
+                                      </m:rPr>
+                                      <w:rPr>
+                                        <w:rFonts w:ascii="Cambria Math" w:hAnsi="Cambria Math"/>
+                                      </w:rPr>
+                                      <m:t>O</m:t>
+                                    </w:del>
+                                  </m:r>
+                                  <m:r>
+                                    <w:ins w:id="226" w:author="Roko Krstulovic" w:date="2017-06-19T20:41:00Z">
+                                      <m:rPr>
+                                        <m:sty m:val="bi"/>
+                                      </m:rPr>
+                                      <w:rPr>
+                                        <w:rFonts w:ascii="Cambria Math" w:hAnsi="Cambria Math"/>
+                                      </w:rPr>
+                                      <m:t>S</m:t>
+                                    </w:ins>
                                   </m:r>
                                 </m:e>
                                 <m:sub>
@@ -5147,7 +5224,7 @@
                         </m:e>
                         <m:sub>
                           <m:r>
-                            <w:ins w:id="214" w:author="Roko Krstulovic" w:date="2017-06-08T16:51:00Z">
+                            <w:ins w:id="227" w:author="Roko Krstulovic" w:date="2017-06-08T16:51:00Z">
                               <w:rPr>
                                 <w:rFonts w:ascii="Cambria Math" w:eastAsiaTheme="minorEastAsia" w:hAnsi="Cambria Math"/>
                               </w:rPr>
@@ -5155,7 +5232,7 @@
                             </w:ins>
                           </m:r>
                           <m:r>
-                            <w:del w:id="215" w:author="Roko Krstulovic" w:date="2017-06-08T16:51:00Z">
+                            <w:del w:id="228" w:author="Roko Krstulovic" w:date="2017-06-08T16:51:00Z">
                               <w:rPr>
                                 <w:rFonts w:ascii="Cambria Math" w:eastAsiaTheme="minorEastAsia" w:hAnsi="Cambria Math"/>
                               </w:rPr>
@@ -5264,13 +5341,26 @@
                                 </m:sSubPr>
                                 <m:e>
                                   <m:r>
-                                    <m:rPr>
-                                      <m:sty m:val="bi"/>
-                                    </m:rPr>
-                                    <w:rPr>
-                                      <w:rFonts w:ascii="Cambria Math" w:hAnsi="Cambria Math"/>
-                                    </w:rPr>
-                                    <m:t>O</m:t>
+                                    <w:del w:id="229" w:author="Roko Krstulovic" w:date="2017-06-19T20:41:00Z">
+                                      <m:rPr>
+                                        <m:sty m:val="bi"/>
+                                      </m:rPr>
+                                      <w:rPr>
+                                        <w:rFonts w:ascii="Cambria Math" w:hAnsi="Cambria Math"/>
+                                      </w:rPr>
+                                      <m:t>O</m:t>
+                                    </w:del>
+                                  </m:r>
+                                  <m:r>
+                                    <w:ins w:id="230" w:author="Roko Krstulovic" w:date="2017-06-19T20:41:00Z">
+                                      <m:rPr>
+                                        <m:sty m:val="bi"/>
+                                      </m:rPr>
+                                      <w:rPr>
+                                        <w:rFonts w:ascii="Cambria Math" w:hAnsi="Cambria Math"/>
+                                      </w:rPr>
+                                      <m:t>S</m:t>
+                                    </w:ins>
                                   </m:r>
                                 </m:e>
                                 <m:sub>
@@ -5366,8 +5456,8 @@
       </m:oMathPara>
     </w:p>
     <w:p>
-      <w:ins w:id="216" w:author="ivica" w:date="2017-06-08T13:06:00Z">
-        <w:del w:id="217" w:author="Roko Krstulovic" w:date="2017-06-08T16:50:00Z">
+      <w:ins w:id="231" w:author="ivica" w:date="2017-06-08T13:06:00Z">
+        <w:del w:id="232" w:author="Roko Krstulovic" w:date="2017-06-08T16:50:00Z">
           <w:r>
             <w:delText>,</w:delText>
           </w:r>
@@ -5390,7 +5480,7 @@
       <w:r>
         <w:t xml:space="preserve">is </w:t>
       </w:r>
-      <w:ins w:id="218" w:author="ivica" w:date="2017-06-08T13:06:00Z">
+      <w:ins w:id="233" w:author="ivica" w:date="2017-06-08T13:06:00Z">
         <w:r>
           <w:t xml:space="preserve">the </w:t>
         </w:r>
@@ -5425,7 +5515,7 @@
       <w:r>
         <w:t xml:space="preserve"> is </w:t>
       </w:r>
-      <w:ins w:id="219" w:author="ivica" w:date="2017-06-08T13:06:00Z">
+      <w:ins w:id="234" w:author="ivica" w:date="2017-06-08T13:06:00Z">
         <w:r>
           <w:t xml:space="preserve">the </w:t>
         </w:r>
@@ -5442,7 +5532,7 @@
       <w:r>
         <w:t>),</w:t>
       </w:r>
-      <w:ins w:id="220" w:author="ivica" w:date="2017-06-08T13:06:00Z">
+      <w:ins w:id="235" w:author="ivica" w:date="2017-06-08T13:06:00Z">
         <w:r>
           <w:t xml:space="preserve"> and</w:t>
         </w:r>
@@ -5474,7 +5564,7 @@
             </m:e>
             <m:sub>
               <m:r>
-                <w:ins w:id="221" w:author="Roko Krstulovic" w:date="2017-06-08T16:50:00Z">
+                <w:ins w:id="236" w:author="Roko Krstulovic" w:date="2017-06-08T16:50:00Z">
                   <w:rPr>
                     <w:rFonts w:ascii="Cambria Math" w:eastAsiaTheme="minorEastAsia" w:hAnsi="Cambria Math"/>
                   </w:rPr>
@@ -5482,7 +5572,7 @@
                 </w:ins>
               </m:r>
               <m:r>
-                <w:del w:id="222" w:author="Roko Krstulovic" w:date="2017-06-08T16:50:00Z">
+                <w:del w:id="237" w:author="Roko Krstulovic" w:date="2017-06-08T16:50:00Z">
                   <w:rPr>
                     <w:rFonts w:ascii="Cambria Math" w:eastAsiaTheme="minorEastAsia" w:hAnsi="Cambria Math"/>
                   </w:rPr>
@@ -5554,49 +5644,44 @@
       <w:r>
         <w:t xml:space="preserve">is </w:t>
       </w:r>
-      <w:ins w:id="223" w:author="Roko Krstulovic" w:date="2017-06-08T16:51:00Z">
+      <w:ins w:id="238" w:author="Roko Krstulovic" w:date="2017-06-08T16:51:00Z">
         <w:r>
           <w:t xml:space="preserve">function </w:t>
         </w:r>
       </w:ins>
-      <w:commentRangeStart w:id="224"/>
-      <w:del w:id="225" w:author="Roko Krstulovic" w:date="2017-06-08T16:50:00Z">
-        <w:r>
-          <w:rPr>
-            <w:rPrChange w:id="226" w:author="Roko Krstulovic" w:date="2017-06-08T16:51:00Z">
+      <w:commentRangeStart w:id="239"/>
+      <w:del w:id="240" w:author="Roko Krstulovic" w:date="2017-06-08T16:50:00Z">
+        <w:r>
+          <w:delText xml:space="preserve">solving </w:delText>
+        </w:r>
+      </w:del>
+      <w:del w:id="241" w:author="Roko Krstulovic" w:date="2017-06-08T16:51:00Z">
+        <w:r>
+          <w:rPr>
+            <w:i/>
+            <w:rPrChange w:id="242" w:author="Roko Krstulovic" w:date="2017-06-08T16:50:00Z">
               <w:rPr/>
             </w:rPrChange>
           </w:rPr>
-          <w:delText xml:space="preserve">solving </w:delText>
-        </w:r>
-      </w:del>
-      <w:del w:id="227" w:author="Roko Krstulovic" w:date="2017-06-08T16:51:00Z">
-        <w:r>
-          <w:rPr>
-            <w:i/>
-            <w:rPrChange w:id="228" w:author="Roko Krstulovic" w:date="2017-06-08T16:50:00Z">
-              <w:rPr/>
-            </w:rPrChange>
-          </w:rPr>
           <w:delText>function</w:delText>
         </w:r>
         <w:r>
           <w:delText xml:space="preserve"> </w:delText>
         </w:r>
-        <w:commentRangeEnd w:id="224"/>
+        <w:commentRangeEnd w:id="239"/>
         <w:r>
           <w:rPr>
             <w:rStyle w:val="Referencakomentara"/>
           </w:rPr>
-          <w:commentReference w:id="224"/>
-        </w:r>
-      </w:del>
-      <w:del w:id="229" w:author="ivica" w:date="2017-06-08T13:06:00Z">
+          <w:commentReference w:id="239"/>
+        </w:r>
+      </w:del>
+      <w:del w:id="243" w:author="ivica" w:date="2017-06-08T13:06:00Z">
         <w:r>
           <w:delText xml:space="preserve">that </w:delText>
         </w:r>
       </w:del>
-      <w:ins w:id="230" w:author="ivica" w:date="2017-06-08T13:06:00Z">
+      <w:ins w:id="244" w:author="ivica" w:date="2017-06-08T13:06:00Z">
         <w:r>
           <w:t>which</w:t>
         </w:r>
@@ -5607,7 +5692,7 @@
       <w:r>
         <w:t xml:space="preserve">returns 1 if </w:t>
       </w:r>
-      <w:ins w:id="231" w:author="ivica" w:date="2017-06-08T13:06:00Z">
+      <w:ins w:id="245" w:author="ivica" w:date="2017-06-08T13:06:00Z">
         <w:r>
           <w:t xml:space="preserve">a </w:t>
         </w:r>
@@ -5621,7 +5706,7 @@
       <w:r>
         <w:t xml:space="preserve"> </w:t>
       </w:r>
-      <w:ins w:id="232" w:author="ivica" w:date="2017-06-08T13:06:00Z">
+      <w:ins w:id="246" w:author="ivica" w:date="2017-06-08T13:06:00Z">
         <w:r>
           <w:t xml:space="preserve">and </w:t>
         </w:r>
@@ -5632,7 +5717,7 @@
       <w:r>
         <w:t>,</w:t>
       </w:r>
-      <w:ins w:id="233" w:author="ivica" w:date="2017-06-08T13:07:00Z">
+      <w:ins w:id="247" w:author="ivica" w:date="2017-06-08T13:07:00Z">
         <w:r>
           <w:t xml:space="preserve"> and</w:t>
         </w:r>
@@ -5730,7 +5815,7 @@
           <w:rFonts w:eastAsiaTheme="minorEastAsia"/>
         </w:rPr>
       </w:pPr>
-      <w:del w:id="234" w:author="ivica" w:date="2017-06-08T13:07:00Z">
+      <w:del w:id="248" w:author="ivica" w:date="2017-06-08T13:07:00Z">
         <w:r>
           <w:rPr>
             <w:rFonts w:eastAsiaTheme="minorEastAsia"/>
@@ -5744,7 +5829,7 @@
         </w:rPr>
         <w:t xml:space="preserve">is function that returns 1 if </w:t>
       </w:r>
-      <w:ins w:id="235" w:author="ivica" w:date="2017-06-08T13:07:00Z">
+      <w:ins w:id="249" w:author="ivica" w:date="2017-06-08T13:07:00Z">
         <w:r>
           <w:rPr>
             <w:rFonts w:eastAsiaTheme="minorEastAsia"/>
@@ -5758,7 +5843,7 @@
         </w:rPr>
         <w:t xml:space="preserve">student </w:t>
       </w:r>
-      <w:del w:id="236" w:author="ivica" w:date="2017-06-08T13:07:00Z">
+      <w:del w:id="250" w:author="ivica" w:date="2017-06-08T13:07:00Z">
         <w:r>
           <w:rPr>
             <w:rFonts w:eastAsiaTheme="minorEastAsia"/>
@@ -5772,7 +5857,7 @@
         </w:rPr>
         <w:t xml:space="preserve">correctly </w:t>
       </w:r>
-      <w:ins w:id="237" w:author="ivica" w:date="2017-06-08T13:07:00Z">
+      <w:ins w:id="251" w:author="ivica" w:date="2017-06-08T13:07:00Z">
         <w:r>
           <w:rPr>
             <w:rFonts w:eastAsiaTheme="minorEastAsia"/>
@@ -5786,7 +5871,7 @@
         </w:rPr>
         <w:t xml:space="preserve">and 0 if </w:t>
       </w:r>
-      <w:del w:id="238" w:author="ivica" w:date="2017-06-08T13:07:00Z">
+      <w:del w:id="252" w:author="ivica" w:date="2017-06-08T13:07:00Z">
         <w:r>
           <w:rPr>
             <w:rFonts w:eastAsiaTheme="minorEastAsia"/>
@@ -5794,7 +5879,7 @@
           <w:delText>they didn’t</w:delText>
         </w:r>
       </w:del>
-      <w:ins w:id="239" w:author="ivica" w:date="2017-06-08T13:07:00Z">
+      <w:ins w:id="253" w:author="ivica" w:date="2017-06-08T13:07:00Z">
         <w:r>
           <w:rPr>
             <w:rFonts w:eastAsiaTheme="minorEastAsia"/>
@@ -5907,7 +5992,7 @@
         </w:rPr>
         <w:t xml:space="preserve">is </w:t>
       </w:r>
-      <w:ins w:id="240" w:author="ivica" w:date="2017-06-08T13:07:00Z">
+      <w:ins w:id="254" w:author="ivica" w:date="2017-06-08T13:07:00Z">
         <w:r>
           <w:rPr>
             <w:rFonts w:eastAsiaTheme="minorEastAsia"/>
@@ -5921,7 +6006,7 @@
         </w:rPr>
         <w:t xml:space="preserve">projection function that has </w:t>
       </w:r>
-      <w:ins w:id="241" w:author="Roko Krstulovic" w:date="2017-06-08T16:52:00Z">
+      <w:ins w:id="255" w:author="Roko Krstulovic" w:date="2017-06-08T16:52:00Z">
         <w:r>
           <w:rPr>
             <w:rFonts w:eastAsiaTheme="minorEastAsia"/>
@@ -6016,60 +6101,70 @@
             </m:sSub>
           </m:sup>
         </m:sSup>
+        <m:r>
+          <w:ins w:id="256" w:author="Roko Krstulovic" w:date="2017-06-19T21:34:00Z">
+            <w:rPr>
+              <w:rFonts w:ascii="Cambria Math" w:eastAsiaTheme="minorEastAsia" w:hAnsi="Cambria Math"/>
+            </w:rPr>
+            <m:t>=k</m:t>
+          </w:ins>
+        </m:r>
       </m:oMath>
+      <w:del w:id="257" w:author="Roko Krstulovic" w:date="2017-06-19T21:34:00Z">
+        <w:r>
+          <w:rPr>
+            <w:rFonts w:eastAsiaTheme="minorEastAsia"/>
+            <w:i/>
+          </w:rPr>
+          <w:delText xml:space="preserve">   </w:delText>
+        </w:r>
+        <w:r>
+          <w:rPr>
+            <w:rFonts w:eastAsiaTheme="minorEastAsia"/>
+            <w:i/>
+          </w:rPr>
+          <w:delText>= k</w:delText>
+        </w:r>
+      </w:del>
       <w:r>
         <w:rPr>
           <w:rFonts w:eastAsiaTheme="minorEastAsia"/>
           <w:i/>
         </w:rPr>
-        <w:t xml:space="preserve">   </w:t>
-      </w:r>
+        <w:t xml:space="preserve">, </w:t>
+      </w:r>
+      <w:r>
+        <w:rPr>
+          <w:rFonts w:eastAsiaTheme="minorEastAsia"/>
+        </w:rPr>
+        <w:t>(student</w:t>
+      </w:r>
+      <w:r>
+        <w:rPr>
+          <w:rFonts w:eastAsiaTheme="minorEastAsia"/>
+        </w:rPr>
+        <w:t xml:space="preserve"> </w:t>
+      </w:r>
+      <w:proofErr w:type="spellStart"/>
       <w:r>
         <w:rPr>
           <w:rFonts w:eastAsiaTheme="minorEastAsia"/>
           <w:i/>
         </w:rPr>
-        <w:t>= k</w:t>
+        <w:t>i</w:t>
+      </w:r>
+      <w:proofErr w:type="spellEnd"/>
+      <w:r>
+        <w:rPr>
+          <w:rFonts w:eastAsiaTheme="minorEastAsia"/>
+        </w:rPr>
+        <w:t xml:space="preserve"> gets </w:t>
       </w:r>
       <w:r>
         <w:rPr>
           <w:rFonts w:eastAsiaTheme="minorEastAsia"/>
           <w:i/>
         </w:rPr>
-        <w:t xml:space="preserve">, </w:t>
-      </w:r>
-      <w:r>
-        <w:rPr>
-          <w:rFonts w:eastAsiaTheme="minorEastAsia"/>
-        </w:rPr>
-        <w:t>(student</w:t>
-      </w:r>
-      <w:r>
-        <w:rPr>
-          <w:rFonts w:eastAsiaTheme="minorEastAsia"/>
-        </w:rPr>
-        <w:t xml:space="preserve"> </w:t>
-      </w:r>
-      <w:proofErr w:type="spellStart"/>
-      <w:r>
-        <w:rPr>
-          <w:rFonts w:eastAsiaTheme="minorEastAsia"/>
-          <w:i/>
-        </w:rPr>
-        <w:t>i</w:t>
-      </w:r>
-      <w:proofErr w:type="spellEnd"/>
-      <w:r>
-        <w:rPr>
-          <w:rFonts w:eastAsiaTheme="minorEastAsia"/>
-        </w:rPr>
-        <w:t xml:space="preserve"> gets </w:t>
-      </w:r>
-      <w:r>
-        <w:rPr>
-          <w:rFonts w:eastAsiaTheme="minorEastAsia"/>
-          <w:i/>
-        </w:rPr>
         <w:t>k</w:t>
       </w:r>
       <w:r>
@@ -6078,7 +6173,7 @@
         </w:rPr>
         <w:t xml:space="preserve"> points for solving </w:t>
       </w:r>
-      <w:ins w:id="242" w:author="ivica" w:date="2017-06-08T13:07:00Z">
+      <w:ins w:id="258" w:author="ivica" w:date="2017-06-08T13:07:00Z">
         <w:r>
           <w:rPr>
             <w:rFonts w:eastAsiaTheme="minorEastAsia"/>
@@ -6272,7 +6367,7 @@
         </w:rPr>
         <w:t xml:space="preserve"> gets 1 point for solving </w:t>
       </w:r>
-      <w:ins w:id="243" w:author="ivica" w:date="2017-06-08T13:07:00Z">
+      <w:ins w:id="259" w:author="ivica" w:date="2017-06-08T13:07:00Z">
         <w:r>
           <w:rPr>
             <w:rFonts w:eastAsiaTheme="minorEastAsia"/>
@@ -6280,15 +6375,15 @@
           <w:t xml:space="preserve">an </w:t>
         </w:r>
       </w:ins>
-      <w:commentRangeStart w:id="244"/>
-      <w:commentRangeStart w:id="245"/>
+      <w:commentRangeStart w:id="260"/>
+      <w:commentRangeStart w:id="261"/>
       <w:r>
         <w:rPr>
           <w:rFonts w:eastAsiaTheme="minorEastAsia"/>
         </w:rPr>
         <w:t>average</w:t>
       </w:r>
-      <w:ins w:id="246" w:author="Roko Krstulovic" w:date="2017-06-08T16:54:00Z">
+      <w:ins w:id="262" w:author="Roko Krstulovic" w:date="2017-06-08T16:54:00Z">
         <w:r>
           <w:rPr>
             <w:rFonts w:eastAsiaTheme="minorEastAsia"/>
@@ -6302,19 +6397,19 @@
         </w:rPr>
         <w:t xml:space="preserve"> </w:t>
       </w:r>
-      <w:commentRangeEnd w:id="244"/>
+      <w:commentRangeEnd w:id="260"/>
       <w:r>
         <w:rPr>
           <w:rStyle w:val="Referencakomentara"/>
         </w:rPr>
-        <w:commentReference w:id="244"/>
-      </w:r>
-      <w:commentRangeEnd w:id="245"/>
+        <w:commentReference w:id="260"/>
+      </w:r>
+      <w:commentRangeEnd w:id="261"/>
       <w:r>
         <w:rPr>
           <w:rStyle w:val="Referencakomentara"/>
         </w:rPr>
-        <w:commentReference w:id="245"/>
+        <w:commentReference w:id="261"/>
       </w:r>
       <w:r>
         <w:rPr>
@@ -6537,7 +6632,7 @@
         </w:rPr>
         <w:t xml:space="preserve"> point for solving </w:t>
       </w:r>
-      <w:ins w:id="247" w:author="ivica" w:date="2017-06-08T13:08:00Z">
+      <w:ins w:id="263" w:author="ivica" w:date="2017-06-08T13:08:00Z">
         <w:r>
           <w:rPr>
             <w:rFonts w:eastAsiaTheme="minorEastAsia"/>
@@ -6597,7 +6692,7 @@
           <w:bottom w:val="single" w:sz="12" w:space="1" w:color="auto"/>
         </w:pBdr>
         <w:rPr>
-          <w:ins w:id="248" w:author="ivica" w:date="2017-06-08T13:08:00Z"/>
+          <w:ins w:id="264" w:author="ivica" w:date="2017-06-08T13:08:00Z"/>
           <w:rFonts w:eastAsiaTheme="minorEastAsia"/>
         </w:rPr>
       </w:pPr>
@@ -6611,7 +6706,7 @@
           <w:rFonts w:eastAsiaTheme="minorEastAsia"/>
         </w:rPr>
       </w:pPr>
-      <w:ins w:id="249" w:author="ivica" w:date="2017-06-08T13:08:00Z">
+      <w:ins w:id="265" w:author="ivica" w:date="2017-06-08T13:08:00Z">
         <w:r>
           <w:rPr>
             <w:rFonts w:eastAsiaTheme="minorEastAsia"/>
@@ -6619,7 +6714,7 @@
           <w:t xml:space="preserve">In order to </w:t>
         </w:r>
       </w:ins>
-      <w:del w:id="250" w:author="ivica" w:date="2017-06-08T13:08:00Z">
+      <w:del w:id="266" w:author="ivica" w:date="2017-06-08T13:08:00Z">
         <w:r>
           <w:rPr>
             <w:rFonts w:eastAsiaTheme="minorEastAsia"/>
@@ -6633,7 +6728,7 @@
         </w:rPr>
         <w:t xml:space="preserve">find a solution </w:t>
       </w:r>
-      <w:del w:id="251" w:author="ivica" w:date="2017-06-08T13:08:00Z">
+      <w:del w:id="267" w:author="ivica" w:date="2017-06-08T13:08:00Z">
         <w:r>
           <w:rPr>
             <w:rFonts w:eastAsiaTheme="minorEastAsia"/>
@@ -6641,7 +6736,7 @@
           <w:delText xml:space="preserve">for </w:delText>
         </w:r>
       </w:del>
-      <w:ins w:id="252" w:author="ivica" w:date="2017-06-08T13:08:00Z">
+      <w:ins w:id="268" w:author="ivica" w:date="2017-06-08T13:08:00Z">
         <w:r>
           <w:rPr>
             <w:rFonts w:eastAsiaTheme="minorEastAsia"/>
@@ -6655,7 +6750,7 @@
         </w:rPr>
         <w:t xml:space="preserve">this problem </w:t>
       </w:r>
-      <w:del w:id="253" w:author="ivica" w:date="2017-06-08T13:08:00Z">
+      <w:del w:id="269" w:author="ivica" w:date="2017-06-08T13:08:00Z">
         <w:r>
           <w:rPr>
             <w:rFonts w:eastAsiaTheme="minorEastAsia"/>
@@ -6707,6 +6802,7 @@
         </w:rPr>
         <w:t xml:space="preserve">, then fixing </w:t>
       </w:r>
+      <w:bookmarkStart w:id="270" w:name="_GoBack"/>
       <w:r>
         <w:rPr>
           <w:rFonts w:eastAsiaTheme="minorEastAsia"/>
@@ -6714,6 +6810,7 @@
         </w:rPr>
         <w:t xml:space="preserve">O </w:t>
       </w:r>
+      <w:bookmarkEnd w:id="270"/>
       <w:r>
         <w:rPr>
           <w:rFonts w:eastAsiaTheme="minorEastAsia"/>
@@ -6783,7 +6880,7 @@
         </w:rPr>
         <w:t>converge</w:t>
       </w:r>
-      <w:ins w:id="254" w:author="ivica" w:date="2017-06-08T13:08:00Z">
+      <w:ins w:id="271" w:author="ivica" w:date="2017-06-08T13:08:00Z">
         <w:r>
           <w:rPr>
             <w:rFonts w:eastAsiaTheme="minorEastAsia"/>
@@ -6803,7 +6900,7 @@
         </w:rPr>
         <w:t>Experimentally</w:t>
       </w:r>
-      <w:ins w:id="255" w:author="ivica" w:date="2017-06-08T13:09:00Z">
+      <w:ins w:id="272" w:author="ivica" w:date="2017-06-08T13:09:00Z">
         <w:r>
           <w:rPr>
             <w:rFonts w:eastAsiaTheme="minorEastAsia"/>
@@ -6811,7 +6908,7 @@
           <w:t xml:space="preserve">, </w:t>
         </w:r>
       </w:ins>
-      <w:ins w:id="256" w:author="ivica" w:date="2017-06-08T13:10:00Z">
+      <w:ins w:id="273" w:author="ivica" w:date="2017-06-08T13:10:00Z">
         <w:r>
           <w:rPr>
             <w:rFonts w:eastAsiaTheme="minorEastAsia"/>
@@ -6819,7 +6916,7 @@
           <w:t xml:space="preserve">the proof has been made </w:t>
         </w:r>
       </w:ins>
-      <w:del w:id="257" w:author="ivica" w:date="2017-06-08T13:10:00Z">
+      <w:del w:id="274" w:author="ivica" w:date="2017-06-08T13:10:00Z">
         <w:r>
           <w:rPr>
             <w:rFonts w:eastAsiaTheme="minorEastAsia"/>
@@ -6827,7 +6924,7 @@
           <w:delText xml:space="preserve"> </w:delText>
         </w:r>
       </w:del>
-      <w:del w:id="258" w:author="ivica" w:date="2017-06-08T13:09:00Z">
+      <w:del w:id="275" w:author="ivica" w:date="2017-06-08T13:09:00Z">
         <w:r>
           <w:rPr>
             <w:rFonts w:eastAsiaTheme="minorEastAsia"/>
@@ -6835,7 +6932,7 @@
           <w:delText xml:space="preserve">we </w:delText>
         </w:r>
       </w:del>
-      <w:del w:id="259" w:author="ivica" w:date="2017-06-08T13:10:00Z">
+      <w:del w:id="276" w:author="ivica" w:date="2017-06-08T13:10:00Z">
         <w:r>
           <w:rPr>
             <w:rFonts w:eastAsiaTheme="minorEastAsia"/>
@@ -6849,7 +6946,7 @@
         </w:rPr>
         <w:t xml:space="preserve">that this problem </w:t>
       </w:r>
-      <w:del w:id="260" w:author="ivica" w:date="2017-06-08T13:10:00Z">
+      <w:del w:id="277" w:author="ivica" w:date="2017-06-08T13:10:00Z">
         <w:r>
           <w:rPr>
             <w:rFonts w:eastAsiaTheme="minorEastAsia"/>
@@ -6863,7 +6960,7 @@
         </w:rPr>
         <w:t>always converge</w:t>
       </w:r>
-      <w:ins w:id="261" w:author="ivica" w:date="2017-06-08T13:10:00Z">
+      <w:ins w:id="278" w:author="ivica" w:date="2017-06-08T13:10:00Z">
         <w:r>
           <w:rPr>
             <w:rFonts w:eastAsiaTheme="minorEastAsia"/>
@@ -6877,7 +6974,7 @@
         </w:rPr>
         <w:t xml:space="preserve"> but not always to same values, </w:t>
       </w:r>
-      <w:ins w:id="262" w:author="ivica" w:date="2017-06-08T13:11:00Z">
+      <w:ins w:id="279" w:author="ivica" w:date="2017-06-08T13:11:00Z">
         <w:r>
           <w:rPr>
             <w:rFonts w:eastAsiaTheme="minorEastAsia"/>
@@ -6911,7 +7008,7 @@
         </w:rPr>
         <w:t>S</w:t>
       </w:r>
-      <w:ins w:id="263" w:author="ivica" w:date="2017-06-08T13:11:00Z">
+      <w:ins w:id="280" w:author="ivica" w:date="2017-06-08T13:11:00Z">
         <w:r>
           <w:rPr>
             <w:rFonts w:eastAsiaTheme="minorEastAsia"/>
@@ -6922,7 +7019,7 @@
         <w:r>
           <w:rPr>
             <w:rFonts w:eastAsiaTheme="minorEastAsia"/>
-            <w:rPrChange w:id="264" w:author="ivica" w:date="2017-06-08T13:11:00Z">
+            <w:rPrChange w:id="281" w:author="ivica" w:date="2017-06-08T13:11:00Z">
               <w:rPr>
                 <w:rFonts w:eastAsiaTheme="minorEastAsia"/>
                 <w:b/>
@@ -6938,7 +7035,7 @@
         </w:rPr>
         <w:t xml:space="preserve"> </w:t>
       </w:r>
-      <w:del w:id="265" w:author="ivica" w:date="2017-06-08T13:11:00Z">
+      <w:del w:id="282" w:author="ivica" w:date="2017-06-08T13:11:00Z">
         <w:r>
           <w:rPr>
             <w:rFonts w:eastAsiaTheme="minorEastAsia"/>
@@ -6952,7 +7049,7 @@
         </w:rPr>
         <w:t xml:space="preserve">expected (i.e. if all students solved all lessons, it could mean all students know the lessons or lessons are too easy, or even both). To solve </w:t>
       </w:r>
-      <w:ins w:id="266" w:author="ivica" w:date="2017-06-08T13:11:00Z">
+      <w:ins w:id="283" w:author="ivica" w:date="2017-06-08T13:11:00Z">
         <w:r>
           <w:rPr>
             <w:rFonts w:eastAsiaTheme="minorEastAsia"/>
@@ -6966,7 +7063,7 @@
         </w:rPr>
         <w:t xml:space="preserve">non-deterministic problem, </w:t>
       </w:r>
-      <w:del w:id="267" w:author="ivica" w:date="2017-06-08T13:11:00Z">
+      <w:del w:id="284" w:author="ivica" w:date="2017-06-08T13:11:00Z">
         <w:r>
           <w:rPr>
             <w:rFonts w:eastAsiaTheme="minorEastAsia"/>
@@ -6974,7 +7071,7 @@
           <w:delText xml:space="preserve">we will set </w:delText>
         </w:r>
       </w:del>
-      <w:ins w:id="268" w:author="ivica" w:date="2017-06-08T13:11:00Z">
+      <w:ins w:id="285" w:author="ivica" w:date="2017-06-08T13:11:00Z">
         <w:r>
           <w:rPr>
             <w:rFonts w:eastAsiaTheme="minorEastAsia"/>
@@ -6995,11 +7092,11 @@
         </w:rPr>
         <w:t xml:space="preserve">S </w:t>
       </w:r>
-      <w:ins w:id="269" w:author="ivica" w:date="2017-06-08T13:11:00Z">
-        <w:r>
-          <w:rPr>
-            <w:rFonts w:eastAsiaTheme="minorEastAsia"/>
-            <w:rPrChange w:id="270" w:author="ivica" w:date="2017-06-08T13:11:00Z">
+      <w:ins w:id="286" w:author="ivica" w:date="2017-06-08T13:11:00Z">
+        <w:r>
+          <w:rPr>
+            <w:rFonts w:eastAsiaTheme="minorEastAsia"/>
+            <w:rPrChange w:id="287" w:author="ivica" w:date="2017-06-08T13:11:00Z">
               <w:rPr>
                 <w:rFonts w:eastAsiaTheme="minorEastAsia"/>
                 <w:b/>
@@ -7015,11 +7112,11 @@
         </w:rPr>
         <w:t xml:space="preserve">to </w:t>
       </w:r>
-      <w:del w:id="271" w:author="Roko Krstulovic" w:date="2017-06-08T16:57:00Z">
-        <w:r>
-          <w:rPr>
-            <w:rFonts w:eastAsiaTheme="minorEastAsia"/>
-            <w:rPrChange w:id="272" w:author="Roko Krstulovic" w:date="2017-06-08T16:57:00Z">
+      <w:del w:id="288" w:author="Roko Krstulovic" w:date="2017-06-08T16:57:00Z">
+        <w:r>
+          <w:rPr>
+            <w:rFonts w:eastAsiaTheme="minorEastAsia"/>
+            <w:rPrChange w:id="289" w:author="Roko Krstulovic" w:date="2017-06-08T16:57:00Z">
               <w:rPr>
                 <w:rFonts w:eastAsiaTheme="minorEastAsia"/>
                 <w:b/>
@@ -7035,18 +7132,12 @@
           <w:delText xml:space="preserve"> </w:delText>
         </w:r>
       </w:del>
-      <w:ins w:id="273" w:author="Roko Krstulovic" w:date="2017-06-08T16:57:00Z">
-        <w:r>
-          <w:rPr>
-            <w:rFonts w:eastAsiaTheme="minorEastAsia"/>
-          </w:rPr>
-          <w:t>0.8</w:t>
-        </w:r>
-        <w:r>
-          <w:rPr>
-            <w:rFonts w:eastAsiaTheme="minorEastAsia"/>
-          </w:rPr>
-          <w:t xml:space="preserve"> </w:t>
+      <w:ins w:id="290" w:author="Roko Krstulovic" w:date="2017-06-08T16:57:00Z">
+        <w:r>
+          <w:rPr>
+            <w:rFonts w:eastAsiaTheme="minorEastAsia"/>
+          </w:rPr>
+          <w:t xml:space="preserve">0.8 </w:t>
         </w:r>
       </w:ins>
       <w:r>
@@ -7068,7 +7159,7 @@
         </w:rPr>
         <w:t>to 0.5 (</w:t>
       </w:r>
-      <w:ins w:id="274" w:author="ivica" w:date="2017-06-08T13:12:00Z">
+      <w:ins w:id="291" w:author="ivica" w:date="2017-06-08T13:12:00Z">
         <w:r>
           <w:rPr>
             <w:rFonts w:eastAsiaTheme="minorEastAsia"/>
@@ -7076,7 +7167,7 @@
           <w:t xml:space="preserve">an assumption is being made that </w:t>
         </w:r>
       </w:ins>
-      <w:del w:id="275" w:author="ivica" w:date="2017-06-08T13:12:00Z">
+      <w:del w:id="292" w:author="ivica" w:date="2017-06-08T13:12:00Z">
         <w:r>
           <w:rPr>
             <w:rFonts w:eastAsiaTheme="minorEastAsia"/>
@@ -7084,50 +7175,50 @@
           <w:delText xml:space="preserve">it’s better to say that </w:delText>
         </w:r>
       </w:del>
-      <w:commentRangeStart w:id="276"/>
+      <w:commentRangeStart w:id="293"/>
       <w:r>
         <w:rPr>
           <w:rFonts w:eastAsiaTheme="minorEastAsia"/>
         </w:rPr>
         <w:t>students</w:t>
       </w:r>
-      <w:ins w:id="277" w:author="Roko Krstulovic" w:date="2017-06-08T16:57:00Z">
-        <w:r>
-          <w:rPr>
-            <w:rFonts w:eastAsiaTheme="minorEastAsia"/>
-          </w:rPr>
-          <w:t xml:space="preserve"> are more </w:t>
+      <w:ins w:id="294" w:author="Roko Krstulovic" w:date="2017-06-08T16:57:00Z">
+        <w:r>
+          <w:rPr>
+            <w:rFonts w:eastAsiaTheme="minorEastAsia"/>
+          </w:rPr>
+          <w:t xml:space="preserve"> are more likely to be successful then that problems are easy). </w:t>
+        </w:r>
+      </w:ins>
+      <w:ins w:id="295" w:author="Roko Krstulovic" w:date="2017-06-08T16:58:00Z">
+        <w:r>
+          <w:rPr>
+            <w:rFonts w:eastAsiaTheme="minorEastAsia"/>
+          </w:rPr>
+          <w:t>With that assumption</w:t>
+        </w:r>
+      </w:ins>
+      <w:del w:id="296" w:author="Roko Krstulovic" w:date="2017-06-08T16:58:00Z">
+        <w:r>
+          <w:rPr>
+            <w:rFonts w:eastAsiaTheme="minorEastAsia"/>
+          </w:rPr>
+          <w:delText xml:space="preserve"> and </w:delText>
+        </w:r>
+      </w:del>
+      <w:ins w:id="297" w:author="Roko Krstulovic" w:date="2017-06-08T16:58:00Z">
+        <w:r>
+          <w:rPr>
+            <w:rFonts w:eastAsiaTheme="minorEastAsia"/>
+          </w:rPr>
+          <w:t xml:space="preserve"> the </w:t>
         </w:r>
         <w:r>
           <w:rPr>
             <w:rFonts w:eastAsiaTheme="minorEastAsia"/>
           </w:rPr>
           <w:lastRenderedPageBreak/>
-          <w:t xml:space="preserve">likely to be successful then that problems are easy). </w:t>
-        </w:r>
-      </w:ins>
-      <w:ins w:id="278" w:author="Roko Krstulovic" w:date="2017-06-08T16:58:00Z">
-        <w:r>
-          <w:rPr>
-            <w:rFonts w:eastAsiaTheme="minorEastAsia"/>
-          </w:rPr>
-          <w:t>With that assumption</w:t>
-        </w:r>
-      </w:ins>
-      <w:del w:id="279" w:author="Roko Krstulovic" w:date="2017-06-08T16:58:00Z">
-        <w:r>
-          <w:rPr>
-            <w:rFonts w:eastAsiaTheme="minorEastAsia"/>
-          </w:rPr>
-          <w:delText xml:space="preserve"> and </w:delText>
-        </w:r>
-      </w:del>
-      <w:ins w:id="280" w:author="Roko Krstulovic" w:date="2017-06-08T16:58:00Z">
-        <w:r>
-          <w:rPr>
-            <w:rFonts w:eastAsiaTheme="minorEastAsia"/>
-          </w:rPr>
-          <w:t xml:space="preserve"> the system will </w:t>
+          <w:t xml:space="preserve">system will </w:t>
         </w:r>
       </w:ins>
       <w:r>
@@ -7136,7 +7227,7 @@
         </w:rPr>
         <w:t>mistake</w:t>
       </w:r>
-      <w:ins w:id="281" w:author="Roko Krstulovic" w:date="2017-06-08T16:59:00Z">
+      <w:ins w:id="298" w:author="Roko Krstulovic" w:date="2017-06-08T16:59:00Z">
         <w:r>
           <w:rPr>
             <w:rFonts w:eastAsiaTheme="minorEastAsia"/>
@@ -7144,20 +7235,12 @@
           <w:t xml:space="preserve"> rather mistake by showing better success for a student then by showing worse success</w:t>
         </w:r>
       </w:ins>
-      <w:del w:id="282" w:author="Roko Krstulovic" w:date="2017-06-08T17:00:00Z">
-        <w:r>
-          <w:rPr>
-            <w:rFonts w:eastAsiaTheme="minorEastAsia"/>
-          </w:rPr>
-          <w:delText xml:space="preserve"> than to say that opposite case</w:delText>
-        </w:r>
-        <w:bookmarkStart w:id="283" w:name="_GoBack"/>
-        <w:bookmarkEnd w:id="283"/>
-        <w:r>
-          <w:rPr>
-            <w:rFonts w:eastAsiaTheme="minorEastAsia"/>
-          </w:rPr>
-          <w:delText>)</w:delText>
+      <w:del w:id="299" w:author="Roko Krstulovic" w:date="2017-06-08T17:00:00Z">
+        <w:r>
+          <w:rPr>
+            <w:rFonts w:eastAsiaTheme="minorEastAsia"/>
+          </w:rPr>
+          <w:delText xml:space="preserve"> than to say that opposite case)</w:delText>
         </w:r>
       </w:del>
       <w:r>
@@ -7166,12 +7249,12 @@
         </w:rPr>
         <w:t xml:space="preserve">.  </w:t>
       </w:r>
-      <w:commentRangeEnd w:id="276"/>
+      <w:commentRangeEnd w:id="293"/>
       <w:r>
         <w:rPr>
           <w:rStyle w:val="Referencakomentara"/>
         </w:rPr>
-        <w:commentReference w:id="276"/>
+        <w:commentReference w:id="293"/>
       </w:r>
     </w:p>
     <w:p>
@@ -7213,7 +7296,7 @@
           <w:rFonts w:eastAsiaTheme="minorEastAsia"/>
         </w:rPr>
       </w:pPr>
-      <w:ins w:id="284" w:author="ivica" w:date="2017-06-08T13:13:00Z">
+      <w:ins w:id="300" w:author="ivica" w:date="2017-06-08T13:13:00Z">
         <w:r>
           <w:rPr>
             <w:rFonts w:eastAsiaTheme="minorEastAsia"/>
@@ -7221,7 +7304,7 @@
           <w:t xml:space="preserve">Once </w:t>
         </w:r>
       </w:ins>
-      <w:del w:id="285" w:author="ivica" w:date="2017-06-08T13:13:00Z">
+      <w:del w:id="301" w:author="ivica" w:date="2017-06-08T13:13:00Z">
         <w:r>
           <w:rPr>
             <w:rFonts w:eastAsiaTheme="minorEastAsia"/>
@@ -7235,7 +7318,7 @@
         </w:rPr>
         <w:t xml:space="preserve">periodical data </w:t>
       </w:r>
-      <w:del w:id="286" w:author="ivica" w:date="2017-06-08T13:13:00Z">
+      <w:del w:id="302" w:author="ivica" w:date="2017-06-08T13:13:00Z">
         <w:r>
           <w:rPr>
             <w:rFonts w:eastAsiaTheme="minorEastAsia"/>
@@ -7243,7 +7326,7 @@
           <w:delText xml:space="preserve">that </w:delText>
         </w:r>
       </w:del>
-      <w:ins w:id="287" w:author="ivica" w:date="2017-06-08T13:13:00Z">
+      <w:ins w:id="303" w:author="ivica" w:date="2017-06-08T13:13:00Z">
         <w:r>
           <w:rPr>
             <w:rFonts w:eastAsiaTheme="minorEastAsia"/>
@@ -7251,7 +7334,7 @@
           <w:t xml:space="preserve">with </w:t>
         </w:r>
       </w:ins>
-      <w:del w:id="288" w:author="ivica" w:date="2017-06-08T13:13:00Z">
+      <w:del w:id="304" w:author="ivica" w:date="2017-06-08T13:13:00Z">
         <w:r>
           <w:rPr>
             <w:rFonts w:eastAsiaTheme="minorEastAsia"/>
@@ -7265,7 +7348,7 @@
         </w:rPr>
         <w:t xml:space="preserve">information </w:t>
       </w:r>
-      <w:del w:id="289" w:author="ivica" w:date="2017-06-08T13:13:00Z">
+      <w:del w:id="305" w:author="ivica" w:date="2017-06-08T13:13:00Z">
         <w:r>
           <w:rPr>
             <w:rFonts w:eastAsiaTheme="minorEastAsia"/>
@@ -7273,7 +7356,7 @@
           <w:delText xml:space="preserve">of </w:delText>
         </w:r>
       </w:del>
-      <w:ins w:id="290" w:author="ivica" w:date="2017-06-08T13:13:00Z">
+      <w:ins w:id="306" w:author="ivica" w:date="2017-06-08T13:13:00Z">
         <w:r>
           <w:rPr>
             <w:rFonts w:eastAsiaTheme="minorEastAsia"/>
@@ -7287,7 +7370,7 @@
         </w:rPr>
         <w:t>student</w:t>
       </w:r>
-      <w:del w:id="291" w:author="ivica" w:date="2017-06-08T13:13:00Z">
+      <w:del w:id="307" w:author="ivica" w:date="2017-06-08T13:13:00Z">
         <w:r>
           <w:rPr>
             <w:rFonts w:eastAsiaTheme="minorEastAsia"/>
@@ -7301,7 +7384,7 @@
         </w:rPr>
         <w:t>s</w:t>
       </w:r>
-      <w:ins w:id="292" w:author="ivica" w:date="2017-06-08T13:13:00Z">
+      <w:ins w:id="308" w:author="ivica" w:date="2017-06-08T13:13:00Z">
         <w:r>
           <w:rPr>
             <w:rFonts w:eastAsiaTheme="minorEastAsia"/>
@@ -7315,7 +7398,7 @@
         </w:rPr>
         <w:t xml:space="preserve"> success </w:t>
       </w:r>
-      <w:ins w:id="293" w:author="ivica" w:date="2017-06-08T13:13:00Z">
+      <w:ins w:id="309" w:author="ivica" w:date="2017-06-08T13:13:00Z">
         <w:r>
           <w:rPr>
             <w:rFonts w:eastAsiaTheme="minorEastAsia"/>
@@ -7329,7 +7412,7 @@
         </w:rPr>
         <w:t xml:space="preserve">one can assume that it can be used for future prediction of the same </w:t>
       </w:r>
-      <w:ins w:id="294" w:author="ivica" w:date="2017-06-08T13:13:00Z">
+      <w:ins w:id="310" w:author="ivica" w:date="2017-06-08T13:13:00Z">
         <w:r>
           <w:rPr>
             <w:rFonts w:eastAsiaTheme="minorEastAsia"/>
@@ -7343,7 +7426,7 @@
         </w:rPr>
         <w:t xml:space="preserve">data. The assumption is correct only when difficulties of lessons </w:t>
       </w:r>
-      <w:del w:id="295" w:author="ivica" w:date="2017-06-08T13:14:00Z">
+      <w:del w:id="311" w:author="ivica" w:date="2017-06-08T13:14:00Z">
         <w:r>
           <w:rPr>
             <w:rFonts w:eastAsiaTheme="minorEastAsia"/>
@@ -7351,7 +7434,7 @@
           <w:delText xml:space="preserve">don’t </w:delText>
         </w:r>
       </w:del>
-      <w:ins w:id="296" w:author="ivica" w:date="2017-06-08T13:14:00Z">
+      <w:ins w:id="312" w:author="ivica" w:date="2017-06-08T13:14:00Z">
         <w:r>
           <w:rPr>
             <w:rFonts w:eastAsiaTheme="minorEastAsia"/>
@@ -7365,7 +7448,7 @@
         </w:rPr>
         <w:t xml:space="preserve">change over time. </w:t>
       </w:r>
-      <w:ins w:id="297" w:author="ivica" w:date="2017-06-08T13:14:00Z">
+      <w:ins w:id="313" w:author="ivica" w:date="2017-06-08T13:14:00Z">
         <w:r>
           <w:rPr>
             <w:rFonts w:eastAsiaTheme="minorEastAsia"/>
@@ -7373,7 +7456,7 @@
           <w:t xml:space="preserve">The data needs to be </w:t>
         </w:r>
       </w:ins>
-      <w:del w:id="298" w:author="ivica" w:date="2017-06-08T13:14:00Z">
+      <w:del w:id="314" w:author="ivica" w:date="2017-06-08T13:14:00Z">
         <w:r>
           <w:rPr>
             <w:rFonts w:eastAsiaTheme="minorEastAsia"/>
@@ -7387,7 +7470,7 @@
         </w:rPr>
         <w:t>preprocess</w:t>
       </w:r>
-      <w:ins w:id="299" w:author="ivica" w:date="2017-06-08T13:14:00Z">
+      <w:ins w:id="315" w:author="ivica" w:date="2017-06-08T13:14:00Z">
         <w:r>
           <w:rPr>
             <w:rFonts w:eastAsiaTheme="minorEastAsia"/>
@@ -7401,7 +7484,7 @@
         </w:rPr>
         <w:t xml:space="preserve"> </w:t>
       </w:r>
-      <w:del w:id="300" w:author="ivica" w:date="2017-06-08T13:14:00Z">
+      <w:del w:id="316" w:author="ivica" w:date="2017-06-08T13:14:00Z">
         <w:r>
           <w:rPr>
             <w:rFonts w:eastAsiaTheme="minorEastAsia"/>
@@ -7415,7 +7498,7 @@
         </w:rPr>
         <w:t xml:space="preserve">and </w:t>
       </w:r>
-      <w:del w:id="301" w:author="ivica" w:date="2017-06-08T13:14:00Z">
+      <w:del w:id="317" w:author="ivica" w:date="2017-06-08T13:14:00Z">
         <w:r>
           <w:rPr>
             <w:rFonts w:eastAsiaTheme="minorEastAsia"/>
@@ -7429,7 +7512,7 @@
         </w:rPr>
         <w:t>lesson</w:t>
       </w:r>
-      <w:del w:id="302" w:author="ivica" w:date="2017-06-08T13:14:00Z">
+      <w:del w:id="318" w:author="ivica" w:date="2017-06-08T13:14:00Z">
         <w:r>
           <w:rPr>
             <w:rFonts w:eastAsiaTheme="minorEastAsia"/>
@@ -7443,7 +7526,7 @@
         </w:rPr>
         <w:t xml:space="preserve"> difficulties</w:t>
       </w:r>
-      <w:ins w:id="303" w:author="ivica" w:date="2017-06-08T13:14:00Z">
+      <w:ins w:id="319" w:author="ivica" w:date="2017-06-08T13:14:00Z">
         <w:r>
           <w:rPr>
             <w:rFonts w:eastAsiaTheme="minorEastAsia"/>
@@ -7451,7 +7534,7 @@
           <w:t xml:space="preserve"> need to </w:t>
         </w:r>
       </w:ins>
-      <w:ins w:id="304" w:author="ivica" w:date="2017-06-08T13:15:00Z">
+      <w:ins w:id="320" w:author="ivica" w:date="2017-06-08T13:15:00Z">
         <w:r>
           <w:rPr>
             <w:rFonts w:eastAsiaTheme="minorEastAsia"/>
@@ -7465,7 +7548,7 @@
         </w:rPr>
         <w:t>, fix</w:t>
       </w:r>
-      <w:ins w:id="305" w:author="ivica" w:date="2017-06-08T13:14:00Z">
+      <w:ins w:id="321" w:author="ivica" w:date="2017-06-08T13:14:00Z">
         <w:r>
           <w:rPr>
             <w:rFonts w:eastAsiaTheme="minorEastAsia"/>
@@ -7479,7 +7562,7 @@
         </w:rPr>
         <w:t xml:space="preserve"> </w:t>
       </w:r>
-      <w:del w:id="306" w:author="ivica" w:date="2017-06-08T13:15:00Z">
+      <w:del w:id="322" w:author="ivica" w:date="2017-06-08T13:15:00Z">
         <w:r>
           <w:rPr>
             <w:rFonts w:eastAsiaTheme="minorEastAsia"/>
@@ -7493,7 +7576,7 @@
         </w:rPr>
         <w:t xml:space="preserve">and </w:t>
       </w:r>
-      <w:ins w:id="307" w:author="ivica" w:date="2017-06-08T13:15:00Z">
+      <w:ins w:id="323" w:author="ivica" w:date="2017-06-08T13:15:00Z">
         <w:r>
           <w:rPr>
             <w:rFonts w:eastAsiaTheme="minorEastAsia"/>
@@ -7501,7 +7584,7 @@
           <w:t xml:space="preserve">the </w:t>
         </w:r>
       </w:ins>
-      <w:del w:id="308" w:author="ivica" w:date="2017-06-08T13:15:00Z">
+      <w:del w:id="324" w:author="ivica" w:date="2017-06-08T13:15:00Z">
         <w:r>
           <w:rPr>
             <w:rFonts w:eastAsiaTheme="minorEastAsia"/>
@@ -7515,7 +7598,7 @@
         </w:rPr>
         <w:t>success of students</w:t>
       </w:r>
-      <w:ins w:id="309" w:author="ivica" w:date="2017-06-08T13:15:00Z">
+      <w:ins w:id="325" w:author="ivica" w:date="2017-06-08T13:15:00Z">
         <w:r>
           <w:rPr>
             <w:rFonts w:eastAsiaTheme="minorEastAsia"/>
@@ -7529,7 +7612,7 @@
         </w:rPr>
         <w:t xml:space="preserve">. Machine learning algorithm </w:t>
       </w:r>
-      <w:ins w:id="310" w:author="ivica" w:date="2017-06-08T13:16:00Z">
+      <w:ins w:id="326" w:author="ivica" w:date="2017-06-08T13:16:00Z">
         <w:r>
           <w:rPr>
             <w:rFonts w:eastAsiaTheme="minorEastAsia"/>
@@ -7537,7 +7620,7 @@
           <w:t xml:space="preserve">based on regression with </w:t>
         </w:r>
       </w:ins>
-      <w:del w:id="311" w:author="ivica" w:date="2017-06-08T13:16:00Z">
+      <w:del w:id="327" w:author="ivica" w:date="2017-06-08T13:16:00Z">
         <w:r>
           <w:rPr>
             <w:rFonts w:eastAsiaTheme="minorEastAsia"/>
@@ -7545,7 +7628,7 @@
           <w:delText xml:space="preserve">for drawing a function that best approximates given dots is called regression. </w:delText>
         </w:r>
       </w:del>
-      <w:ins w:id="312" w:author="ivica" w:date="2017-06-08T13:16:00Z">
+      <w:ins w:id="328" w:author="ivica" w:date="2017-06-08T13:16:00Z">
         <w:r>
           <w:rPr>
             <w:rFonts w:eastAsiaTheme="minorEastAsia"/>
@@ -7553,7 +7636,7 @@
           <w:t>its m</w:t>
         </w:r>
       </w:ins>
-      <w:del w:id="313" w:author="ivica" w:date="2017-06-08T13:16:00Z">
+      <w:del w:id="329" w:author="ivica" w:date="2017-06-08T13:16:00Z">
         <w:r>
           <w:rPr>
             <w:rFonts w:eastAsiaTheme="minorEastAsia"/>
@@ -7567,7 +7650,7 @@
         </w:rPr>
         <w:t xml:space="preserve">odel </w:t>
       </w:r>
-      <w:del w:id="314" w:author="ivica" w:date="2017-06-08T13:16:00Z">
+      <w:del w:id="330" w:author="ivica" w:date="2017-06-08T13:16:00Z">
         <w:r>
           <w:rPr>
             <w:rFonts w:eastAsiaTheme="minorEastAsia"/>
@@ -7575,7 +7658,7 @@
           <w:delText xml:space="preserve">of the algorithm is the </w:delText>
         </w:r>
       </w:del>
-      <w:ins w:id="315" w:author="ivica" w:date="2017-06-08T13:16:00Z">
+      <w:ins w:id="331" w:author="ivica" w:date="2017-06-08T13:16:00Z">
         <w:r>
           <w:rPr>
             <w:rFonts w:eastAsiaTheme="minorEastAsia"/>
@@ -7589,7 +7672,7 @@
         </w:rPr>
         <w:t>family of logarithmic functions</w:t>
       </w:r>
-      <w:ins w:id="316" w:author="ivica" w:date="2017-06-08T13:17:00Z">
+      <w:ins w:id="332" w:author="ivica" w:date="2017-06-08T13:17:00Z">
         <w:r>
           <w:rPr>
             <w:rFonts w:eastAsiaTheme="minorEastAsia"/>
@@ -7603,7 +7686,7 @@
         </w:rPr>
         <w:t xml:space="preserve">. Loss function of the algorithm is a square loss (L2 loss), </w:t>
       </w:r>
-      <w:del w:id="317" w:author="ivica" w:date="2017-06-08T13:17:00Z">
+      <w:del w:id="333" w:author="ivica" w:date="2017-06-08T13:17:00Z">
         <w:r>
           <w:rPr>
             <w:rFonts w:eastAsiaTheme="minorEastAsia"/>
@@ -7611,7 +7694,7 @@
           <w:delText xml:space="preserve">while </w:delText>
         </w:r>
       </w:del>
-      <w:ins w:id="318" w:author="ivica" w:date="2017-06-08T13:17:00Z">
+      <w:ins w:id="334" w:author="ivica" w:date="2017-06-08T13:17:00Z">
         <w:r>
           <w:rPr>
             <w:rFonts w:eastAsiaTheme="minorEastAsia"/>
@@ -7619,7 +7702,7 @@
           <w:t xml:space="preserve">and the </w:t>
         </w:r>
       </w:ins>
-      <w:del w:id="319" w:author="ivica" w:date="2017-06-08T13:17:00Z">
+      <w:del w:id="335" w:author="ivica" w:date="2017-06-08T13:17:00Z">
         <w:r>
           <w:rPr>
             <w:rFonts w:eastAsiaTheme="minorEastAsia"/>
@@ -7627,7 +7710,7 @@
           <w:delText>optimising</w:delText>
         </w:r>
       </w:del>
-      <w:ins w:id="320" w:author="ivica" w:date="2017-06-08T13:17:00Z">
+      <w:ins w:id="336" w:author="ivica" w:date="2017-06-08T13:17:00Z">
         <w:r>
           <w:rPr>
             <w:rFonts w:eastAsiaTheme="minorEastAsia"/>
@@ -7641,7 +7724,7 @@
         </w:rPr>
         <w:t xml:space="preserve"> method is </w:t>
       </w:r>
-      <w:ins w:id="321" w:author="ivica" w:date="2017-06-08T13:17:00Z">
+      <w:ins w:id="337" w:author="ivica" w:date="2017-06-08T13:17:00Z">
         <w:r>
           <w:rPr>
             <w:rFonts w:eastAsiaTheme="minorEastAsia"/>
@@ -8066,7 +8149,7 @@
       </w:r>
     </w:p>
   </w:comment>
-  <w:comment w:id="185" w:author="ivica" w:date="2017-06-08T13:04:00Z" w:initials="i">
+  <w:comment w:id="190" w:author="ivica" w:date="2017-06-08T13:04:00Z" w:initials="i">
     <w:p>
       <w:pPr>
         <w:pStyle w:val="Tekstkomentara"/>
@@ -8082,7 +8165,7 @@
       </w:r>
     </w:p>
   </w:comment>
-  <w:comment w:id="194" w:author="ivica" w:date="2017-06-08T13:04:00Z" w:initials="i">
+  <w:comment w:id="199" w:author="ivica" w:date="2017-06-08T13:04:00Z" w:initials="i">
     <w:p>
       <w:pPr>
         <w:pStyle w:val="Tekstkomentara"/>
@@ -8098,7 +8181,7 @@
       </w:r>
     </w:p>
   </w:comment>
-  <w:comment w:id="195" w:author="Roko Krstulovic" w:date="2017-06-08T14:36:00Z" w:initials="RK">
+  <w:comment w:id="200" w:author="Roko Krstulovic" w:date="2017-06-08T14:36:00Z" w:initials="RK">
     <w:p>
       <w:pPr>
         <w:pStyle w:val="Tekstkomentara"/>
@@ -8191,7 +8274,7 @@
       </w:r>
     </w:p>
   </w:comment>
-  <w:comment w:id="224" w:author="ivica" w:date="2017-06-08T13:06:00Z" w:initials="i">
+  <w:comment w:id="239" w:author="ivica" w:date="2017-06-08T13:06:00Z" w:initials="i">
     <w:p>
       <w:pPr>
         <w:pStyle w:val="Tekstkomentara"/>
@@ -8284,7 +8367,7 @@
       </w:r>
     </w:p>
   </w:comment>
-  <w:comment w:id="244" w:author="ivica" w:date="2017-06-08T13:07:00Z" w:initials="i">
+  <w:comment w:id="260" w:author="ivica" w:date="2017-06-08T13:07:00Z" w:initials="i">
     <w:p>
       <w:pPr>
         <w:pStyle w:val="Tekstkomentara"/>
@@ -8355,7 +8438,7 @@
       </w:r>
     </w:p>
   </w:comment>
-  <w:comment w:id="245" w:author="Roko Krstulovic" w:date="2017-06-08T16:54:00Z" w:initials="RK">
+  <w:comment w:id="261" w:author="Roko Krstulovic" w:date="2017-06-08T16:54:00Z" w:initials="RK">
     <w:p>
       <w:pPr>
         <w:pStyle w:val="Tekstkomentara"/>
@@ -8437,7 +8520,7 @@
       <w:proofErr w:type="spellEnd"/>
     </w:p>
   </w:comment>
-  <w:comment w:id="276" w:author="ivica" w:date="2017-06-08T13:12:00Z" w:initials="i">
+  <w:comment w:id="293" w:author="ivica" w:date="2017-06-08T13:12:00Z" w:initials="i">
     <w:p>
       <w:pPr>
         <w:pStyle w:val="Tekstkomentara"/>
@@ -8819,6 +8902,7 @@
     <w:lsdException w:name="HTML Sample" w:semiHidden="1" w:unhideWhenUsed="1"/>
     <w:lsdException w:name="HTML Typewriter" w:semiHidden="1" w:unhideWhenUsed="1"/>
     <w:lsdException w:name="HTML Variable" w:semiHidden="1" w:unhideWhenUsed="1"/>
+    <w:lsdException w:name="Normal Table" w:semiHidden="1" w:unhideWhenUsed="1"/>
     <w:lsdException w:name="annotation subject" w:semiHidden="1" w:unhideWhenUsed="1"/>
     <w:lsdException w:name="No List" w:semiHidden="1" w:unhideWhenUsed="1"/>
     <w:lsdException w:name="Outline List 1" w:semiHidden="1" w:unhideWhenUsed="1"/>
@@ -8863,6 +8947,7 @@
     <w:lsdException w:name="Table Professional" w:semiHidden="1" w:unhideWhenUsed="1"/>
     <w:lsdException w:name="Table Subtle 1" w:semiHidden="1" w:unhideWhenUsed="1"/>
     <w:lsdException w:name="Table Subtle 2" w:semiHidden="1" w:unhideWhenUsed="1"/>
+    <w:lsdException w:name="Table Web 1" w:semiHidden="1" w:unhideWhenUsed="1"/>
     <w:lsdException w:name="Table Web 2" w:semiHidden="1" w:unhideWhenUsed="1"/>
     <w:lsdException w:name="Table Web 3" w:semiHidden="1" w:unhideWhenUsed="1"/>
     <w:lsdException w:name="Balloon Text" w:semiHidden="1" w:unhideWhenUsed="1"/>

--- a/Clanak.docx
+++ b/Clanak.docx
@@ -6706,12 +6706,20 @@
           <w:rFonts w:eastAsiaTheme="minorEastAsia"/>
         </w:rPr>
       </w:pPr>
+      <w:proofErr w:type="gramStart"/>
       <w:ins w:id="265" w:author="ivica" w:date="2017-06-08T13:08:00Z">
         <w:r>
           <w:rPr>
             <w:rFonts w:eastAsiaTheme="minorEastAsia"/>
           </w:rPr>
-          <w:t xml:space="preserve">In order to </w:t>
+          <w:t>In order to</w:t>
+        </w:r>
+        <w:proofErr w:type="gramEnd"/>
+        <w:r>
+          <w:rPr>
+            <w:rFonts w:eastAsiaTheme="minorEastAsia"/>
+          </w:rPr>
+          <w:t xml:space="preserve"> </w:t>
         </w:r>
       </w:ins>
       <w:del w:id="266" w:author="ivica" w:date="2017-06-08T13:08:00Z">
@@ -6789,33 +6797,286 @@
         </w:rPr>
         <w:t xml:space="preserve">and calculating </w:t>
       </w:r>
+      <w:del w:id="270" w:author="Roko Krstulovic" w:date="2017-06-19T21:45:00Z">
+        <w:r>
+          <w:rPr>
+            <w:rFonts w:eastAsiaTheme="minorEastAsia"/>
+            <w:b/>
+          </w:rPr>
+          <w:delText>O</w:delText>
+        </w:r>
+      </w:del>
+      <w:ins w:id="271" w:author="Roko Krstulovic" w:date="2017-06-19T21:45:00Z">
+        <w:r>
+          <w:rPr>
+            <w:rFonts w:eastAsiaTheme="minorEastAsia"/>
+            <w:b/>
+          </w:rPr>
+          <w:t>L</w:t>
+        </w:r>
+      </w:ins>
+      <w:r>
+        <w:rPr>
+          <w:rFonts w:eastAsiaTheme="minorEastAsia"/>
+        </w:rPr>
+        <w:t xml:space="preserve">, then fixing </w:t>
+      </w:r>
+      <w:ins w:id="272" w:author="Roko Krstulovic" w:date="2017-06-19T21:45:00Z">
+        <w:r>
+          <w:rPr>
+            <w:rFonts w:eastAsiaTheme="minorEastAsia"/>
+            <w:b/>
+          </w:rPr>
+          <w:t>L</w:t>
+        </w:r>
+        <w:r>
+          <w:rPr>
+            <w:rFonts w:eastAsiaTheme="minorEastAsia"/>
+            <w:b/>
+          </w:rPr>
+          <w:t xml:space="preserve"> </w:t>
+        </w:r>
+      </w:ins>
+      <w:del w:id="273" w:author="Roko Krstulovic" w:date="2017-06-19T21:45:00Z">
+        <w:r>
+          <w:rPr>
+            <w:rFonts w:eastAsiaTheme="minorEastAsia"/>
+            <w:b/>
+          </w:rPr>
+          <w:delText xml:space="preserve">O </w:delText>
+        </w:r>
+      </w:del>
+      <w:r>
+        <w:rPr>
+          <w:rFonts w:eastAsiaTheme="minorEastAsia"/>
+        </w:rPr>
+        <w:t xml:space="preserve">and calculating </w:t>
+      </w:r>
       <w:r>
         <w:rPr>
           <w:rFonts w:eastAsiaTheme="minorEastAsia"/>
           <w:b/>
         </w:rPr>
-        <w:t>O</w:t>
-      </w:r>
-      <w:r>
-        <w:rPr>
-          <w:rFonts w:eastAsiaTheme="minorEastAsia"/>
-        </w:rPr>
-        <w:t xml:space="preserve">, then fixing </w:t>
-      </w:r>
-      <w:bookmarkStart w:id="270" w:name="_GoBack"/>
+        <w:t>S</w:t>
+      </w:r>
+      <w:r>
+        <w:rPr>
+          <w:rFonts w:eastAsiaTheme="minorEastAsia"/>
+        </w:rPr>
+        <w:t>, and repeat</w:t>
+      </w:r>
+      <w:r>
+        <w:rPr>
+          <w:rFonts w:eastAsiaTheme="minorEastAsia"/>
+        </w:rPr>
+        <w:t>ing</w:t>
+      </w:r>
+      <w:r>
+        <w:rPr>
+          <w:rFonts w:eastAsiaTheme="minorEastAsia"/>
+        </w:rPr>
+        <w:t xml:space="preserve"> </w:t>
+      </w:r>
+      <w:r>
+        <w:rPr>
+          <w:rFonts w:eastAsiaTheme="minorEastAsia"/>
+        </w:rPr>
+        <w:t>the procedure</w:t>
+      </w:r>
+      <w:r>
+        <w:rPr>
+          <w:rFonts w:eastAsiaTheme="minorEastAsia"/>
+        </w:rPr>
+        <w:t xml:space="preserve"> until </w:t>
+      </w:r>
       <w:r>
         <w:rPr>
           <w:rFonts w:eastAsiaTheme="minorEastAsia"/>
           <w:b/>
         </w:rPr>
-        <w:t xml:space="preserve">O </w:t>
-      </w:r>
-      <w:bookmarkEnd w:id="270"/>
-      <w:r>
-        <w:rPr>
-          <w:rFonts w:eastAsiaTheme="minorEastAsia"/>
-        </w:rPr>
-        <w:t xml:space="preserve">and calculating </w:t>
+        <w:t>S</w:t>
+      </w:r>
+      <w:r>
+        <w:rPr>
+          <w:rFonts w:eastAsiaTheme="minorEastAsia"/>
+        </w:rPr>
+        <w:t xml:space="preserve"> and </w:t>
+      </w:r>
+      <w:ins w:id="274" w:author="Roko Krstulovic" w:date="2017-06-19T21:45:00Z">
+        <w:r>
+          <w:rPr>
+            <w:rFonts w:eastAsiaTheme="minorEastAsia"/>
+            <w:b/>
+          </w:rPr>
+          <w:t>L</w:t>
+        </w:r>
+        <w:r>
+          <w:rPr>
+            <w:rFonts w:eastAsiaTheme="minorEastAsia"/>
+            <w:b/>
+          </w:rPr>
+          <w:t xml:space="preserve"> </w:t>
+        </w:r>
+      </w:ins>
+      <w:del w:id="275" w:author="Roko Krstulovic" w:date="2017-06-19T21:45:00Z">
+        <w:r>
+          <w:rPr>
+            <w:rFonts w:eastAsiaTheme="minorEastAsia"/>
+            <w:b/>
+          </w:rPr>
+          <w:delText xml:space="preserve">O </w:delText>
+        </w:r>
+      </w:del>
+      <w:r>
+        <w:rPr>
+          <w:rFonts w:eastAsiaTheme="minorEastAsia"/>
+        </w:rPr>
+        <w:t>converge</w:t>
+      </w:r>
+      <w:ins w:id="276" w:author="ivica" w:date="2017-06-08T13:08:00Z">
+        <w:r>
+          <w:rPr>
+            <w:rFonts w:eastAsiaTheme="minorEastAsia"/>
+          </w:rPr>
+          <w:t xml:space="preserve"> is used</w:t>
+        </w:r>
+      </w:ins>
+      <w:r>
+        <w:rPr>
+          <w:rFonts w:eastAsiaTheme="minorEastAsia"/>
+        </w:rPr>
+        <w:t xml:space="preserve">.  </w:t>
+      </w:r>
+      <w:r>
+        <w:rPr>
+          <w:rFonts w:eastAsiaTheme="minorEastAsia"/>
+        </w:rPr>
+        <w:t>Experimentally</w:t>
+      </w:r>
+      <w:ins w:id="277" w:author="ivica" w:date="2017-06-08T13:09:00Z">
+        <w:r>
+          <w:rPr>
+            <w:rFonts w:eastAsiaTheme="minorEastAsia"/>
+          </w:rPr>
+          <w:t xml:space="preserve">, </w:t>
+        </w:r>
+      </w:ins>
+      <w:ins w:id="278" w:author="ivica" w:date="2017-06-08T13:10:00Z">
+        <w:r>
+          <w:rPr>
+            <w:rFonts w:eastAsiaTheme="minorEastAsia"/>
+          </w:rPr>
+          <w:t xml:space="preserve">the proof has been made </w:t>
+        </w:r>
+      </w:ins>
+      <w:del w:id="279" w:author="ivica" w:date="2017-06-08T13:10:00Z">
+        <w:r>
+          <w:rPr>
+            <w:rFonts w:eastAsiaTheme="minorEastAsia"/>
+          </w:rPr>
+          <w:delText xml:space="preserve"> </w:delText>
+        </w:r>
+      </w:del>
+      <w:del w:id="280" w:author="ivica" w:date="2017-06-08T13:09:00Z">
+        <w:r>
+          <w:rPr>
+            <w:rFonts w:eastAsiaTheme="minorEastAsia"/>
+          </w:rPr>
+          <w:delText xml:space="preserve">we </w:delText>
+        </w:r>
+      </w:del>
+      <w:del w:id="281" w:author="ivica" w:date="2017-06-08T13:10:00Z">
+        <w:r>
+          <w:rPr>
+            <w:rFonts w:eastAsiaTheme="minorEastAsia"/>
+          </w:rPr>
+          <w:delText xml:space="preserve">showed </w:delText>
+        </w:r>
+      </w:del>
+      <w:r>
+        <w:rPr>
+          <w:rFonts w:eastAsiaTheme="minorEastAsia"/>
+        </w:rPr>
+        <w:t xml:space="preserve">that this problem </w:t>
+      </w:r>
+      <w:del w:id="282" w:author="ivica" w:date="2017-06-08T13:10:00Z">
+        <w:r>
+          <w:rPr>
+            <w:rFonts w:eastAsiaTheme="minorEastAsia"/>
+          </w:rPr>
+          <w:delText xml:space="preserve">will </w:delText>
+        </w:r>
+      </w:del>
+      <w:r>
+        <w:rPr>
+          <w:rFonts w:eastAsiaTheme="minorEastAsia"/>
+        </w:rPr>
+        <w:t>always converge</w:t>
+      </w:r>
+      <w:ins w:id="283" w:author="ivica" w:date="2017-06-08T13:10:00Z">
+        <w:r>
+          <w:rPr>
+            <w:rFonts w:eastAsiaTheme="minorEastAsia"/>
+          </w:rPr>
+          <w:t>s</w:t>
+        </w:r>
+      </w:ins>
+      <w:r>
+        <w:rPr>
+          <w:rFonts w:eastAsiaTheme="minorEastAsia"/>
+        </w:rPr>
+        <w:t xml:space="preserve"> but not always to same values, </w:t>
+      </w:r>
+      <w:ins w:id="284" w:author="ivica" w:date="2017-06-08T13:11:00Z">
+        <w:r>
+          <w:rPr>
+            <w:rFonts w:eastAsiaTheme="minorEastAsia"/>
+          </w:rPr>
+          <w:t xml:space="preserve">whereby </w:t>
+        </w:r>
+      </w:ins>
+      <w:r>
+        <w:rPr>
+          <w:rFonts w:eastAsiaTheme="minorEastAsia"/>
+        </w:rPr>
+        <w:t xml:space="preserve">they depend on initial values of </w:t>
+      </w:r>
+      <w:ins w:id="285" w:author="Roko Krstulovic" w:date="2017-06-19T21:45:00Z">
+        <w:r>
+          <w:rPr>
+            <w:rFonts w:eastAsiaTheme="minorEastAsia"/>
+            <w:b/>
+          </w:rPr>
+          <w:t>L</w:t>
+        </w:r>
+        <w:r>
+          <w:rPr>
+            <w:rFonts w:eastAsiaTheme="minorEastAsia"/>
+            <w:b/>
+          </w:rPr>
+          <w:t xml:space="preserve"> </w:t>
+        </w:r>
+      </w:ins>
+      <w:del w:id="286" w:author="Roko Krstulovic" w:date="2017-06-19T21:45:00Z">
+        <w:r>
+          <w:rPr>
+            <w:rFonts w:eastAsiaTheme="minorEastAsia"/>
+            <w:b/>
+          </w:rPr>
+          <w:delText>O</w:delText>
+        </w:r>
+        <w:r>
+          <w:rPr>
+            <w:rFonts w:eastAsiaTheme="minorEastAsia"/>
+          </w:rPr>
+          <w:delText xml:space="preserve"> </w:delText>
+        </w:r>
+      </w:del>
+      <w:r>
+        <w:rPr>
+          <w:rFonts w:eastAsiaTheme="minorEastAsia"/>
+        </w:rPr>
+        <w:t xml:space="preserve">and </w:t>
       </w:r>
       <w:r>
         <w:rPr>
@@ -6824,191 +7085,7 @@
         </w:rPr>
         <w:t>S</w:t>
       </w:r>
-      <w:r>
-        <w:rPr>
-          <w:rFonts w:eastAsiaTheme="minorEastAsia"/>
-        </w:rPr>
-        <w:t>, and repeat</w:t>
-      </w:r>
-      <w:r>
-        <w:rPr>
-          <w:rFonts w:eastAsiaTheme="minorEastAsia"/>
-        </w:rPr>
-        <w:t>ing</w:t>
-      </w:r>
-      <w:r>
-        <w:rPr>
-          <w:rFonts w:eastAsiaTheme="minorEastAsia"/>
-        </w:rPr>
-        <w:t xml:space="preserve"> </w:t>
-      </w:r>
-      <w:r>
-        <w:rPr>
-          <w:rFonts w:eastAsiaTheme="minorEastAsia"/>
-        </w:rPr>
-        <w:t>the procedure</w:t>
-      </w:r>
-      <w:r>
-        <w:rPr>
-          <w:rFonts w:eastAsiaTheme="minorEastAsia"/>
-        </w:rPr>
-        <w:t xml:space="preserve"> until </w:t>
-      </w:r>
-      <w:r>
-        <w:rPr>
-          <w:rFonts w:eastAsiaTheme="minorEastAsia"/>
-          <w:b/>
-        </w:rPr>
-        <w:t>S</w:t>
-      </w:r>
-      <w:r>
-        <w:rPr>
-          <w:rFonts w:eastAsiaTheme="minorEastAsia"/>
-        </w:rPr>
-        <w:t xml:space="preserve"> and </w:t>
-      </w:r>
-      <w:r>
-        <w:rPr>
-          <w:rFonts w:eastAsiaTheme="minorEastAsia"/>
-          <w:b/>
-        </w:rPr>
-        <w:t xml:space="preserve">O </w:t>
-      </w:r>
-      <w:r>
-        <w:rPr>
-          <w:rFonts w:eastAsiaTheme="minorEastAsia"/>
-        </w:rPr>
-        <w:t>converge</w:t>
-      </w:r>
-      <w:ins w:id="271" w:author="ivica" w:date="2017-06-08T13:08:00Z">
-        <w:r>
-          <w:rPr>
-            <w:rFonts w:eastAsiaTheme="minorEastAsia"/>
-          </w:rPr>
-          <w:t xml:space="preserve"> is used</w:t>
-        </w:r>
-      </w:ins>
-      <w:r>
-        <w:rPr>
-          <w:rFonts w:eastAsiaTheme="minorEastAsia"/>
-        </w:rPr>
-        <w:t xml:space="preserve">.  </w:t>
-      </w:r>
-      <w:r>
-        <w:rPr>
-          <w:rFonts w:eastAsiaTheme="minorEastAsia"/>
-        </w:rPr>
-        <w:t>Experimentally</w:t>
-      </w:r>
-      <w:ins w:id="272" w:author="ivica" w:date="2017-06-08T13:09:00Z">
-        <w:r>
-          <w:rPr>
-            <w:rFonts w:eastAsiaTheme="minorEastAsia"/>
-          </w:rPr>
-          <w:t xml:space="preserve">, </w:t>
-        </w:r>
-      </w:ins>
-      <w:ins w:id="273" w:author="ivica" w:date="2017-06-08T13:10:00Z">
-        <w:r>
-          <w:rPr>
-            <w:rFonts w:eastAsiaTheme="minorEastAsia"/>
-          </w:rPr>
-          <w:t xml:space="preserve">the proof has been made </w:t>
-        </w:r>
-      </w:ins>
-      <w:del w:id="274" w:author="ivica" w:date="2017-06-08T13:10:00Z">
-        <w:r>
-          <w:rPr>
-            <w:rFonts w:eastAsiaTheme="minorEastAsia"/>
-          </w:rPr>
-          <w:delText xml:space="preserve"> </w:delText>
-        </w:r>
-      </w:del>
-      <w:del w:id="275" w:author="ivica" w:date="2017-06-08T13:09:00Z">
-        <w:r>
-          <w:rPr>
-            <w:rFonts w:eastAsiaTheme="minorEastAsia"/>
-          </w:rPr>
-          <w:delText xml:space="preserve">we </w:delText>
-        </w:r>
-      </w:del>
-      <w:del w:id="276" w:author="ivica" w:date="2017-06-08T13:10:00Z">
-        <w:r>
-          <w:rPr>
-            <w:rFonts w:eastAsiaTheme="minorEastAsia"/>
-          </w:rPr>
-          <w:delText xml:space="preserve">showed </w:delText>
-        </w:r>
-      </w:del>
-      <w:r>
-        <w:rPr>
-          <w:rFonts w:eastAsiaTheme="minorEastAsia"/>
-        </w:rPr>
-        <w:t xml:space="preserve">that this problem </w:t>
-      </w:r>
-      <w:del w:id="277" w:author="ivica" w:date="2017-06-08T13:10:00Z">
-        <w:r>
-          <w:rPr>
-            <w:rFonts w:eastAsiaTheme="minorEastAsia"/>
-          </w:rPr>
-          <w:delText xml:space="preserve">will </w:delText>
-        </w:r>
-      </w:del>
-      <w:r>
-        <w:rPr>
-          <w:rFonts w:eastAsiaTheme="minorEastAsia"/>
-        </w:rPr>
-        <w:t>always converge</w:t>
-      </w:r>
-      <w:ins w:id="278" w:author="ivica" w:date="2017-06-08T13:10:00Z">
-        <w:r>
-          <w:rPr>
-            <w:rFonts w:eastAsiaTheme="minorEastAsia"/>
-          </w:rPr>
-          <w:t>s</w:t>
-        </w:r>
-      </w:ins>
-      <w:r>
-        <w:rPr>
-          <w:rFonts w:eastAsiaTheme="minorEastAsia"/>
-        </w:rPr>
-        <w:t xml:space="preserve"> but not always to same values, </w:t>
-      </w:r>
-      <w:ins w:id="279" w:author="ivica" w:date="2017-06-08T13:11:00Z">
-        <w:r>
-          <w:rPr>
-            <w:rFonts w:eastAsiaTheme="minorEastAsia"/>
-          </w:rPr>
-          <w:t xml:space="preserve">whereby </w:t>
-        </w:r>
-      </w:ins>
-      <w:r>
-        <w:rPr>
-          <w:rFonts w:eastAsiaTheme="minorEastAsia"/>
-        </w:rPr>
-        <w:t xml:space="preserve">they depend on initial values of </w:t>
-      </w:r>
-      <w:r>
-        <w:rPr>
-          <w:rFonts w:eastAsiaTheme="minorEastAsia"/>
-          <w:b/>
-        </w:rPr>
-        <w:t>O</w:t>
-      </w:r>
-      <w:r>
-        <w:rPr>
-          <w:rFonts w:eastAsiaTheme="minorEastAsia"/>
-        </w:rPr>
-        <w:t xml:space="preserve"> and </w:t>
-      </w:r>
-      <w:r>
-        <w:rPr>
-          <w:rFonts w:eastAsiaTheme="minorEastAsia"/>
-          <w:b/>
-        </w:rPr>
-        <w:t>S</w:t>
-      </w:r>
-      <w:ins w:id="280" w:author="ivica" w:date="2017-06-08T13:11:00Z">
+      <w:ins w:id="287" w:author="ivica" w:date="2017-06-08T13:11:00Z">
         <w:r>
           <w:rPr>
             <w:rFonts w:eastAsiaTheme="minorEastAsia"/>
@@ -7019,7 +7096,7 @@
         <w:r>
           <w:rPr>
             <w:rFonts w:eastAsiaTheme="minorEastAsia"/>
-            <w:rPrChange w:id="281" w:author="ivica" w:date="2017-06-08T13:11:00Z">
+            <w:rPrChange w:id="288" w:author="ivica" w:date="2017-06-08T13:11:00Z">
               <w:rPr>
                 <w:rFonts w:eastAsiaTheme="minorEastAsia"/>
                 <w:b/>
@@ -7035,7 +7112,7 @@
         </w:rPr>
         <w:t xml:space="preserve"> </w:t>
       </w:r>
-      <w:del w:id="282" w:author="ivica" w:date="2017-06-08T13:11:00Z">
+      <w:del w:id="289" w:author="ivica" w:date="2017-06-08T13:11:00Z">
         <w:r>
           <w:rPr>
             <w:rFonts w:eastAsiaTheme="minorEastAsia"/>
@@ -7049,7 +7126,7 @@
         </w:rPr>
         <w:t xml:space="preserve">expected (i.e. if all students solved all lessons, it could mean all students know the lessons or lessons are too easy, or even both). To solve </w:t>
       </w:r>
-      <w:ins w:id="283" w:author="ivica" w:date="2017-06-08T13:11:00Z">
+      <w:ins w:id="290" w:author="ivica" w:date="2017-06-08T13:11:00Z">
         <w:r>
           <w:rPr>
             <w:rFonts w:eastAsiaTheme="minorEastAsia"/>
@@ -7063,7 +7140,7 @@
         </w:rPr>
         <w:t xml:space="preserve">non-deterministic problem, </w:t>
       </w:r>
-      <w:del w:id="284" w:author="ivica" w:date="2017-06-08T13:11:00Z">
+      <w:del w:id="291" w:author="ivica" w:date="2017-06-08T13:11:00Z">
         <w:r>
           <w:rPr>
             <w:rFonts w:eastAsiaTheme="minorEastAsia"/>
@@ -7071,7 +7148,7 @@
           <w:delText xml:space="preserve">we will set </w:delText>
         </w:r>
       </w:del>
-      <w:ins w:id="285" w:author="ivica" w:date="2017-06-08T13:11:00Z">
+      <w:ins w:id="292" w:author="ivica" w:date="2017-06-08T13:11:00Z">
         <w:r>
           <w:rPr>
             <w:rFonts w:eastAsiaTheme="minorEastAsia"/>
@@ -7092,11 +7169,11 @@
         </w:rPr>
         <w:t xml:space="preserve">S </w:t>
       </w:r>
-      <w:ins w:id="286" w:author="ivica" w:date="2017-06-08T13:11:00Z">
-        <w:r>
-          <w:rPr>
-            <w:rFonts w:eastAsiaTheme="minorEastAsia"/>
-            <w:rPrChange w:id="287" w:author="ivica" w:date="2017-06-08T13:11:00Z">
+      <w:ins w:id="293" w:author="ivica" w:date="2017-06-08T13:11:00Z">
+        <w:r>
+          <w:rPr>
+            <w:rFonts w:eastAsiaTheme="minorEastAsia"/>
+            <w:rPrChange w:id="294" w:author="ivica" w:date="2017-06-08T13:11:00Z">
               <w:rPr>
                 <w:rFonts w:eastAsiaTheme="minorEastAsia"/>
                 <w:b/>
@@ -7112,11 +7189,11 @@
         </w:rPr>
         <w:t xml:space="preserve">to </w:t>
       </w:r>
-      <w:del w:id="288" w:author="Roko Krstulovic" w:date="2017-06-08T16:57:00Z">
-        <w:r>
-          <w:rPr>
-            <w:rFonts w:eastAsiaTheme="minorEastAsia"/>
-            <w:rPrChange w:id="289" w:author="Roko Krstulovic" w:date="2017-06-08T16:57:00Z">
+      <w:del w:id="295" w:author="Roko Krstulovic" w:date="2017-06-08T16:57:00Z">
+        <w:r>
+          <w:rPr>
+            <w:rFonts w:eastAsiaTheme="minorEastAsia"/>
+            <w:rPrChange w:id="296" w:author="Roko Krstulovic" w:date="2017-06-08T16:57:00Z">
               <w:rPr>
                 <w:rFonts w:eastAsiaTheme="minorEastAsia"/>
                 <w:b/>
@@ -7132,7 +7209,7 @@
           <w:delText xml:space="preserve"> </w:delText>
         </w:r>
       </w:del>
-      <w:ins w:id="290" w:author="Roko Krstulovic" w:date="2017-06-08T16:57:00Z">
+      <w:ins w:id="297" w:author="Roko Krstulovic" w:date="2017-06-08T16:57:00Z">
         <w:r>
           <w:rPr>
             <w:rFonts w:eastAsiaTheme="minorEastAsia"/>
@@ -7146,20 +7223,38 @@
         </w:rPr>
         <w:t xml:space="preserve">and of </w:t>
       </w:r>
-      <w:r>
-        <w:rPr>
-          <w:rFonts w:eastAsiaTheme="minorEastAsia"/>
-          <w:b/>
-        </w:rPr>
-        <w:t xml:space="preserve">O </w:t>
-      </w:r>
+      <w:ins w:id="298" w:author="Roko Krstulovic" w:date="2017-06-19T21:46:00Z">
+        <w:r>
+          <w:rPr>
+            <w:rFonts w:eastAsiaTheme="minorEastAsia"/>
+            <w:b/>
+          </w:rPr>
+          <w:t>L</w:t>
+        </w:r>
+        <w:r>
+          <w:rPr>
+            <w:rFonts w:eastAsiaTheme="minorEastAsia"/>
+            <w:b/>
+          </w:rPr>
+          <w:t xml:space="preserve"> </w:t>
+        </w:r>
+      </w:ins>
+      <w:del w:id="299" w:author="Roko Krstulovic" w:date="2017-06-19T21:46:00Z">
+        <w:r>
+          <w:rPr>
+            <w:rFonts w:eastAsiaTheme="minorEastAsia"/>
+            <w:b/>
+          </w:rPr>
+          <w:delText xml:space="preserve">O </w:delText>
+        </w:r>
+      </w:del>
       <w:r>
         <w:rPr>
           <w:rFonts w:eastAsiaTheme="minorEastAsia"/>
         </w:rPr>
         <w:t>to 0.5 (</w:t>
       </w:r>
-      <w:ins w:id="291" w:author="ivica" w:date="2017-06-08T13:12:00Z">
+      <w:ins w:id="300" w:author="ivica" w:date="2017-06-08T13:12:00Z">
         <w:r>
           <w:rPr>
             <w:rFonts w:eastAsiaTheme="minorEastAsia"/>
@@ -7167,7 +7262,7 @@
           <w:t xml:space="preserve">an assumption is being made that </w:t>
         </w:r>
       </w:ins>
-      <w:del w:id="292" w:author="ivica" w:date="2017-06-08T13:12:00Z">
+      <w:del w:id="301" w:author="ivica" w:date="2017-06-08T13:12:00Z">
         <w:r>
           <w:rPr>
             <w:rFonts w:eastAsiaTheme="minorEastAsia"/>
@@ -7175,14 +7270,14 @@
           <w:delText xml:space="preserve">it’s better to say that </w:delText>
         </w:r>
       </w:del>
-      <w:commentRangeStart w:id="293"/>
+      <w:commentRangeStart w:id="302"/>
       <w:r>
         <w:rPr>
           <w:rFonts w:eastAsiaTheme="minorEastAsia"/>
         </w:rPr>
         <w:t>students</w:t>
       </w:r>
-      <w:ins w:id="294" w:author="Roko Krstulovic" w:date="2017-06-08T16:57:00Z">
+      <w:ins w:id="303" w:author="Roko Krstulovic" w:date="2017-06-08T16:57:00Z">
         <w:r>
           <w:rPr>
             <w:rFonts w:eastAsiaTheme="minorEastAsia"/>
@@ -7190,7 +7285,7 @@
           <w:t xml:space="preserve"> are more likely to be successful then that problems are easy). </w:t>
         </w:r>
       </w:ins>
-      <w:ins w:id="295" w:author="Roko Krstulovic" w:date="2017-06-08T16:58:00Z">
+      <w:ins w:id="304" w:author="Roko Krstulovic" w:date="2017-06-08T16:58:00Z">
         <w:r>
           <w:rPr>
             <w:rFonts w:eastAsiaTheme="minorEastAsia"/>
@@ -7198,7 +7293,7 @@
           <w:t>With that assumption</w:t>
         </w:r>
       </w:ins>
-      <w:del w:id="296" w:author="Roko Krstulovic" w:date="2017-06-08T16:58:00Z">
+      <w:del w:id="305" w:author="Roko Krstulovic" w:date="2017-06-08T16:58:00Z">
         <w:r>
           <w:rPr>
             <w:rFonts w:eastAsiaTheme="minorEastAsia"/>
@@ -7206,7 +7301,7 @@
           <w:delText xml:space="preserve"> and </w:delText>
         </w:r>
       </w:del>
-      <w:ins w:id="297" w:author="Roko Krstulovic" w:date="2017-06-08T16:58:00Z">
+      <w:ins w:id="306" w:author="Roko Krstulovic" w:date="2017-06-08T16:58:00Z">
         <w:r>
           <w:rPr>
             <w:rFonts w:eastAsiaTheme="minorEastAsia"/>
@@ -7227,7 +7322,7 @@
         </w:rPr>
         <w:t>mistake</w:t>
       </w:r>
-      <w:ins w:id="298" w:author="Roko Krstulovic" w:date="2017-06-08T16:59:00Z">
+      <w:ins w:id="307" w:author="Roko Krstulovic" w:date="2017-06-08T16:59:00Z">
         <w:r>
           <w:rPr>
             <w:rFonts w:eastAsiaTheme="minorEastAsia"/>
@@ -7235,7 +7330,7 @@
           <w:t xml:space="preserve"> rather mistake by showing better success for a student then by showing worse success</w:t>
         </w:r>
       </w:ins>
-      <w:del w:id="299" w:author="Roko Krstulovic" w:date="2017-06-08T17:00:00Z">
+      <w:del w:id="308" w:author="Roko Krstulovic" w:date="2017-06-08T17:00:00Z">
         <w:r>
           <w:rPr>
             <w:rFonts w:eastAsiaTheme="minorEastAsia"/>
@@ -7249,12 +7344,12 @@
         </w:rPr>
         <w:t xml:space="preserve">.  </w:t>
       </w:r>
-      <w:commentRangeEnd w:id="293"/>
+      <w:commentRangeEnd w:id="302"/>
       <w:r>
         <w:rPr>
           <w:rStyle w:val="Referencakomentara"/>
         </w:rPr>
-        <w:commentReference w:id="293"/>
+        <w:commentReference w:id="302"/>
       </w:r>
     </w:p>
     <w:p>
@@ -7296,7 +7391,7 @@
           <w:rFonts w:eastAsiaTheme="minorEastAsia"/>
         </w:rPr>
       </w:pPr>
-      <w:ins w:id="300" w:author="ivica" w:date="2017-06-08T13:13:00Z">
+      <w:ins w:id="309" w:author="ivica" w:date="2017-06-08T13:13:00Z">
         <w:r>
           <w:rPr>
             <w:rFonts w:eastAsiaTheme="minorEastAsia"/>
@@ -7304,7 +7399,7 @@
           <w:t xml:space="preserve">Once </w:t>
         </w:r>
       </w:ins>
-      <w:del w:id="301" w:author="ivica" w:date="2017-06-08T13:13:00Z">
+      <w:del w:id="310" w:author="ivica" w:date="2017-06-08T13:13:00Z">
         <w:r>
           <w:rPr>
             <w:rFonts w:eastAsiaTheme="minorEastAsia"/>
@@ -7318,7 +7413,7 @@
         </w:rPr>
         <w:t xml:space="preserve">periodical data </w:t>
       </w:r>
-      <w:del w:id="302" w:author="ivica" w:date="2017-06-08T13:13:00Z">
+      <w:del w:id="311" w:author="ivica" w:date="2017-06-08T13:13:00Z">
         <w:r>
           <w:rPr>
             <w:rFonts w:eastAsiaTheme="minorEastAsia"/>
@@ -7326,7 +7421,7 @@
           <w:delText xml:space="preserve">that </w:delText>
         </w:r>
       </w:del>
-      <w:ins w:id="303" w:author="ivica" w:date="2017-06-08T13:13:00Z">
+      <w:ins w:id="312" w:author="ivica" w:date="2017-06-08T13:13:00Z">
         <w:r>
           <w:rPr>
             <w:rFonts w:eastAsiaTheme="minorEastAsia"/>
@@ -7334,7 +7429,7 @@
           <w:t xml:space="preserve">with </w:t>
         </w:r>
       </w:ins>
-      <w:del w:id="304" w:author="ivica" w:date="2017-06-08T13:13:00Z">
+      <w:del w:id="313" w:author="ivica" w:date="2017-06-08T13:13:00Z">
         <w:r>
           <w:rPr>
             <w:rFonts w:eastAsiaTheme="minorEastAsia"/>
@@ -7348,7 +7443,7 @@
         </w:rPr>
         <w:t xml:space="preserve">information </w:t>
       </w:r>
-      <w:del w:id="305" w:author="ivica" w:date="2017-06-08T13:13:00Z">
+      <w:del w:id="314" w:author="ivica" w:date="2017-06-08T13:13:00Z">
         <w:r>
           <w:rPr>
             <w:rFonts w:eastAsiaTheme="minorEastAsia"/>
@@ -7356,7 +7451,7 @@
           <w:delText xml:space="preserve">of </w:delText>
         </w:r>
       </w:del>
-      <w:ins w:id="306" w:author="ivica" w:date="2017-06-08T13:13:00Z">
+      <w:ins w:id="315" w:author="ivica" w:date="2017-06-08T13:13:00Z">
         <w:r>
           <w:rPr>
             <w:rFonts w:eastAsiaTheme="minorEastAsia"/>
@@ -7370,7 +7465,7 @@
         </w:rPr>
         <w:t>student</w:t>
       </w:r>
-      <w:del w:id="307" w:author="ivica" w:date="2017-06-08T13:13:00Z">
+      <w:del w:id="316" w:author="ivica" w:date="2017-06-08T13:13:00Z">
         <w:r>
           <w:rPr>
             <w:rFonts w:eastAsiaTheme="minorEastAsia"/>
@@ -7384,7 +7479,7 @@
         </w:rPr>
         <w:t>s</w:t>
       </w:r>
-      <w:ins w:id="308" w:author="ivica" w:date="2017-06-08T13:13:00Z">
+      <w:ins w:id="317" w:author="ivica" w:date="2017-06-08T13:13:00Z">
         <w:r>
           <w:rPr>
             <w:rFonts w:eastAsiaTheme="minorEastAsia"/>
@@ -7398,7 +7493,7 @@
         </w:rPr>
         <w:t xml:space="preserve"> success </w:t>
       </w:r>
-      <w:ins w:id="309" w:author="ivica" w:date="2017-06-08T13:13:00Z">
+      <w:ins w:id="318" w:author="ivica" w:date="2017-06-08T13:13:00Z">
         <w:r>
           <w:rPr>
             <w:rFonts w:eastAsiaTheme="minorEastAsia"/>
@@ -7412,7 +7507,7 @@
         </w:rPr>
         <w:t xml:space="preserve">one can assume that it can be used for future prediction of the same </w:t>
       </w:r>
-      <w:ins w:id="310" w:author="ivica" w:date="2017-06-08T13:13:00Z">
+      <w:ins w:id="319" w:author="ivica" w:date="2017-06-08T13:13:00Z">
         <w:r>
           <w:rPr>
             <w:rFonts w:eastAsiaTheme="minorEastAsia"/>
@@ -7426,7 +7521,7 @@
         </w:rPr>
         <w:t xml:space="preserve">data. The assumption is correct only when difficulties of lessons </w:t>
       </w:r>
-      <w:del w:id="311" w:author="ivica" w:date="2017-06-08T13:14:00Z">
+      <w:del w:id="320" w:author="ivica" w:date="2017-06-08T13:14:00Z">
         <w:r>
           <w:rPr>
             <w:rFonts w:eastAsiaTheme="minorEastAsia"/>
@@ -7434,7 +7529,7 @@
           <w:delText xml:space="preserve">don’t </w:delText>
         </w:r>
       </w:del>
-      <w:ins w:id="312" w:author="ivica" w:date="2017-06-08T13:14:00Z">
+      <w:ins w:id="321" w:author="ivica" w:date="2017-06-08T13:14:00Z">
         <w:r>
           <w:rPr>
             <w:rFonts w:eastAsiaTheme="minorEastAsia"/>
@@ -7448,7 +7543,7 @@
         </w:rPr>
         <w:t xml:space="preserve">change over time. </w:t>
       </w:r>
-      <w:ins w:id="313" w:author="ivica" w:date="2017-06-08T13:14:00Z">
+      <w:ins w:id="322" w:author="ivica" w:date="2017-06-08T13:14:00Z">
         <w:r>
           <w:rPr>
             <w:rFonts w:eastAsiaTheme="minorEastAsia"/>
@@ -7456,7 +7551,7 @@
           <w:t xml:space="preserve">The data needs to be </w:t>
         </w:r>
       </w:ins>
-      <w:del w:id="314" w:author="ivica" w:date="2017-06-08T13:14:00Z">
+      <w:del w:id="323" w:author="ivica" w:date="2017-06-08T13:14:00Z">
         <w:r>
           <w:rPr>
             <w:rFonts w:eastAsiaTheme="minorEastAsia"/>
@@ -7470,7 +7565,7 @@
         </w:rPr>
         <w:t>preprocess</w:t>
       </w:r>
-      <w:ins w:id="315" w:author="ivica" w:date="2017-06-08T13:14:00Z">
+      <w:ins w:id="324" w:author="ivica" w:date="2017-06-08T13:14:00Z">
         <w:r>
           <w:rPr>
             <w:rFonts w:eastAsiaTheme="minorEastAsia"/>
@@ -7484,7 +7579,7 @@
         </w:rPr>
         <w:t xml:space="preserve"> </w:t>
       </w:r>
-      <w:del w:id="316" w:author="ivica" w:date="2017-06-08T13:14:00Z">
+      <w:del w:id="325" w:author="ivica" w:date="2017-06-08T13:14:00Z">
         <w:r>
           <w:rPr>
             <w:rFonts w:eastAsiaTheme="minorEastAsia"/>
@@ -7498,7 +7593,7 @@
         </w:rPr>
         <w:t xml:space="preserve">and </w:t>
       </w:r>
-      <w:del w:id="317" w:author="ivica" w:date="2017-06-08T13:14:00Z">
+      <w:del w:id="326" w:author="ivica" w:date="2017-06-08T13:14:00Z">
         <w:r>
           <w:rPr>
             <w:rFonts w:eastAsiaTheme="minorEastAsia"/>
@@ -7512,7 +7607,7 @@
         </w:rPr>
         <w:t>lesson</w:t>
       </w:r>
-      <w:del w:id="318" w:author="ivica" w:date="2017-06-08T13:14:00Z">
+      <w:del w:id="327" w:author="ivica" w:date="2017-06-08T13:14:00Z">
         <w:r>
           <w:rPr>
             <w:rFonts w:eastAsiaTheme="minorEastAsia"/>
@@ -7526,7 +7621,7 @@
         </w:rPr>
         <w:t xml:space="preserve"> difficulties</w:t>
       </w:r>
-      <w:ins w:id="319" w:author="ivica" w:date="2017-06-08T13:14:00Z">
+      <w:ins w:id="328" w:author="ivica" w:date="2017-06-08T13:14:00Z">
         <w:r>
           <w:rPr>
             <w:rFonts w:eastAsiaTheme="minorEastAsia"/>
@@ -7534,7 +7629,7 @@
           <w:t xml:space="preserve"> need to </w:t>
         </w:r>
       </w:ins>
-      <w:ins w:id="320" w:author="ivica" w:date="2017-06-08T13:15:00Z">
+      <w:ins w:id="329" w:author="ivica" w:date="2017-06-08T13:15:00Z">
         <w:r>
           <w:rPr>
             <w:rFonts w:eastAsiaTheme="minorEastAsia"/>
@@ -7548,7 +7643,7 @@
         </w:rPr>
         <w:t>, fix</w:t>
       </w:r>
-      <w:ins w:id="321" w:author="ivica" w:date="2017-06-08T13:14:00Z">
+      <w:ins w:id="330" w:author="ivica" w:date="2017-06-08T13:14:00Z">
         <w:r>
           <w:rPr>
             <w:rFonts w:eastAsiaTheme="minorEastAsia"/>
@@ -7562,7 +7657,7 @@
         </w:rPr>
         <w:t xml:space="preserve"> </w:t>
       </w:r>
-      <w:del w:id="322" w:author="ivica" w:date="2017-06-08T13:15:00Z">
+      <w:del w:id="331" w:author="ivica" w:date="2017-06-08T13:15:00Z">
         <w:r>
           <w:rPr>
             <w:rFonts w:eastAsiaTheme="minorEastAsia"/>
@@ -7576,7 +7671,7 @@
         </w:rPr>
         <w:t xml:space="preserve">and </w:t>
       </w:r>
-      <w:ins w:id="323" w:author="ivica" w:date="2017-06-08T13:15:00Z">
+      <w:ins w:id="332" w:author="ivica" w:date="2017-06-08T13:15:00Z">
         <w:r>
           <w:rPr>
             <w:rFonts w:eastAsiaTheme="minorEastAsia"/>
@@ -7584,7 +7679,7 @@
           <w:t xml:space="preserve">the </w:t>
         </w:r>
       </w:ins>
-      <w:del w:id="324" w:author="ivica" w:date="2017-06-08T13:15:00Z">
+      <w:del w:id="333" w:author="ivica" w:date="2017-06-08T13:15:00Z">
         <w:r>
           <w:rPr>
             <w:rFonts w:eastAsiaTheme="minorEastAsia"/>
@@ -7598,7 +7693,7 @@
         </w:rPr>
         <w:t>success of students</w:t>
       </w:r>
-      <w:ins w:id="325" w:author="ivica" w:date="2017-06-08T13:15:00Z">
+      <w:ins w:id="334" w:author="ivica" w:date="2017-06-08T13:15:00Z">
         <w:r>
           <w:rPr>
             <w:rFonts w:eastAsiaTheme="minorEastAsia"/>
@@ -7612,7 +7707,7 @@
         </w:rPr>
         <w:t xml:space="preserve">. Machine learning algorithm </w:t>
       </w:r>
-      <w:ins w:id="326" w:author="ivica" w:date="2017-06-08T13:16:00Z">
+      <w:ins w:id="335" w:author="ivica" w:date="2017-06-08T13:16:00Z">
         <w:r>
           <w:rPr>
             <w:rFonts w:eastAsiaTheme="minorEastAsia"/>
@@ -7620,7 +7715,7 @@
           <w:t xml:space="preserve">based on regression with </w:t>
         </w:r>
       </w:ins>
-      <w:del w:id="327" w:author="ivica" w:date="2017-06-08T13:16:00Z">
+      <w:del w:id="336" w:author="ivica" w:date="2017-06-08T13:16:00Z">
         <w:r>
           <w:rPr>
             <w:rFonts w:eastAsiaTheme="minorEastAsia"/>
@@ -7628,7 +7723,7 @@
           <w:delText xml:space="preserve">for drawing a function that best approximates given dots is called regression. </w:delText>
         </w:r>
       </w:del>
-      <w:ins w:id="328" w:author="ivica" w:date="2017-06-08T13:16:00Z">
+      <w:ins w:id="337" w:author="ivica" w:date="2017-06-08T13:16:00Z">
         <w:r>
           <w:rPr>
             <w:rFonts w:eastAsiaTheme="minorEastAsia"/>
@@ -7636,7 +7731,7 @@
           <w:t>its m</w:t>
         </w:r>
       </w:ins>
-      <w:del w:id="329" w:author="ivica" w:date="2017-06-08T13:16:00Z">
+      <w:del w:id="338" w:author="ivica" w:date="2017-06-08T13:16:00Z">
         <w:r>
           <w:rPr>
             <w:rFonts w:eastAsiaTheme="minorEastAsia"/>
@@ -7650,7 +7745,7 @@
         </w:rPr>
         <w:t xml:space="preserve">odel </w:t>
       </w:r>
-      <w:del w:id="330" w:author="ivica" w:date="2017-06-08T13:16:00Z">
+      <w:del w:id="339" w:author="ivica" w:date="2017-06-08T13:16:00Z">
         <w:r>
           <w:rPr>
             <w:rFonts w:eastAsiaTheme="minorEastAsia"/>
@@ -7658,7 +7753,7 @@
           <w:delText xml:space="preserve">of the algorithm is the </w:delText>
         </w:r>
       </w:del>
-      <w:ins w:id="331" w:author="ivica" w:date="2017-06-08T13:16:00Z">
+      <w:ins w:id="340" w:author="ivica" w:date="2017-06-08T13:16:00Z">
         <w:r>
           <w:rPr>
             <w:rFonts w:eastAsiaTheme="minorEastAsia"/>
@@ -7672,7 +7767,7 @@
         </w:rPr>
         <w:t>family of logarithmic functions</w:t>
       </w:r>
-      <w:ins w:id="332" w:author="ivica" w:date="2017-06-08T13:17:00Z">
+      <w:ins w:id="341" w:author="ivica" w:date="2017-06-08T13:17:00Z">
         <w:r>
           <w:rPr>
             <w:rFonts w:eastAsiaTheme="minorEastAsia"/>
@@ -7686,7 +7781,7 @@
         </w:rPr>
         <w:t xml:space="preserve">. Loss function of the algorithm is a square loss (L2 loss), </w:t>
       </w:r>
-      <w:del w:id="333" w:author="ivica" w:date="2017-06-08T13:17:00Z">
+      <w:del w:id="342" w:author="ivica" w:date="2017-06-08T13:17:00Z">
         <w:r>
           <w:rPr>
             <w:rFonts w:eastAsiaTheme="minorEastAsia"/>
@@ -7694,7 +7789,7 @@
           <w:delText xml:space="preserve">while </w:delText>
         </w:r>
       </w:del>
-      <w:ins w:id="334" w:author="ivica" w:date="2017-06-08T13:17:00Z">
+      <w:ins w:id="343" w:author="ivica" w:date="2017-06-08T13:17:00Z">
         <w:r>
           <w:rPr>
             <w:rFonts w:eastAsiaTheme="minorEastAsia"/>
@@ -7702,7 +7797,7 @@
           <w:t xml:space="preserve">and the </w:t>
         </w:r>
       </w:ins>
-      <w:del w:id="335" w:author="ivica" w:date="2017-06-08T13:17:00Z">
+      <w:del w:id="344" w:author="ivica" w:date="2017-06-08T13:17:00Z">
         <w:r>
           <w:rPr>
             <w:rFonts w:eastAsiaTheme="minorEastAsia"/>
@@ -7710,7 +7805,7 @@
           <w:delText>optimising</w:delText>
         </w:r>
       </w:del>
-      <w:ins w:id="336" w:author="ivica" w:date="2017-06-08T13:17:00Z">
+      <w:ins w:id="345" w:author="ivica" w:date="2017-06-08T13:17:00Z">
         <w:r>
           <w:rPr>
             <w:rFonts w:eastAsiaTheme="minorEastAsia"/>
@@ -7724,7 +7819,7 @@
         </w:rPr>
         <w:t xml:space="preserve"> method is </w:t>
       </w:r>
-      <w:ins w:id="337" w:author="ivica" w:date="2017-06-08T13:17:00Z">
+      <w:ins w:id="346" w:author="ivica" w:date="2017-06-08T13:17:00Z">
         <w:r>
           <w:rPr>
             <w:rFonts w:eastAsiaTheme="minorEastAsia"/>
@@ -7931,9 +8026,11 @@
     <w:p/>
     <w:p/>
     <w:p>
+      <w:bookmarkStart w:id="347" w:name="_GoBack"/>
       <w:r>
         <w:t>http://www.sciencedirect.com/science/article/pii/S016981411100062X</w:t>
       </w:r>
+      <w:bookmarkEnd w:id="347"/>
     </w:p>
     <w:sectPr>
       <w:pgSz w:w="11906" w:h="16838"/>
@@ -8520,7 +8617,7 @@
       <w:proofErr w:type="spellEnd"/>
     </w:p>
   </w:comment>
-  <w:comment w:id="293" w:author="ivica" w:date="2017-06-08T13:12:00Z" w:initials="i">
+  <w:comment w:id="302" w:author="ivica" w:date="2017-06-08T13:12:00Z" w:initials="i">
     <w:p>
       <w:pPr>
         <w:pStyle w:val="Tekstkomentara"/>

--- a/Clanak.docx
+++ b/Clanak.docx
@@ -873,6 +873,7 @@
       </w:del>
       <w:ins w:id="53" w:author="ivica" w:date="2017-06-08T12:45:00Z">
         <w:r>
+          <w:lastRenderedPageBreak/>
           <w:t xml:space="preserve">diverse </w:t>
         </w:r>
       </w:ins>
@@ -1043,11 +1044,7 @@
         </w:r>
       </w:ins>
       <w:r>
-        <w:t xml:space="preserve">. The </w:t>
-      </w:r>
-      <w:r>
-        <w:lastRenderedPageBreak/>
-        <w:t>problem of predicting learning curve is equivalent to interpolation between points</w:t>
+        <w:t>. The problem of predicting learning curve is equivalent to interpolation between points</w:t>
       </w:r>
       <w:del w:id="77" w:author="ivica" w:date="2017-06-08T12:48:00Z">
         <w:r>
@@ -1318,7 +1315,11 @@
       </w:del>
       <w:ins w:id="113" w:author="ivica" w:date="2017-06-08T12:51:00Z">
         <w:r>
-          <w:t xml:space="preserve">depict the structure </w:t>
+          <w:t xml:space="preserve">depict the </w:t>
+        </w:r>
+        <w:r>
+          <w:lastRenderedPageBreak/>
+          <w:t xml:space="preserve">structure </w:t>
         </w:r>
       </w:ins>
       <w:del w:id="114" w:author="ivica" w:date="2017-06-08T12:51:00Z">
@@ -1774,6 +1775,7 @@
       </w:r>
       <w:ins w:id="143" w:author="ivica" w:date="2017-06-08T12:57:00Z">
         <w:r>
+          <w:lastRenderedPageBreak/>
           <w:t xml:space="preserve">successfully </w:t>
         </w:r>
       </w:ins>
@@ -1844,11 +1846,7 @@
         </w:r>
       </w:ins>
       <w:r>
-        <w:t xml:space="preserve">between lessons it would be possible to calculate students’ </w:t>
-      </w:r>
-      <w:r>
-        <w:lastRenderedPageBreak/>
-        <w:t>success</w:t>
+        <w:t>between lessons it would be possible to calculate students’ success</w:t>
       </w:r>
       <w:ins w:id="153" w:author="ivica" w:date="2017-06-08T12:58:00Z">
         <w:r>
@@ -3253,7 +3251,6 @@
           <w:rPr>
             <w:rFonts w:ascii="Cambria Math" w:eastAsiaTheme="minorEastAsia" w:hAnsi="Cambria Math"/>
           </w:rPr>
-          <w:lastRenderedPageBreak/>
           <m:t>t-time for solving the exercise</m:t>
         </m:r>
       </m:oMath>
@@ -5509,7 +5506,6 @@
         <w:rPr>
           <w:i/>
         </w:rPr>
-        <w:lastRenderedPageBreak/>
         <w:t>n</w:t>
       </w:r>
       <w:r>
@@ -6827,22 +6823,90 @@
             <w:rFonts w:eastAsiaTheme="minorEastAsia"/>
             <w:b/>
           </w:rPr>
-          <w:t>L</w:t>
-        </w:r>
+          <w:t xml:space="preserve">L </w:t>
+        </w:r>
+      </w:ins>
+      <w:del w:id="273" w:author="Roko Krstulovic" w:date="2017-06-19T21:45:00Z">
         <w:r>
           <w:rPr>
             <w:rFonts w:eastAsiaTheme="minorEastAsia"/>
             <w:b/>
           </w:rPr>
-          <w:t xml:space="preserve"> </w:t>
-        </w:r>
-      </w:ins>
-      <w:del w:id="273" w:author="Roko Krstulovic" w:date="2017-06-19T21:45:00Z">
+          <w:delText xml:space="preserve">O </w:delText>
+        </w:r>
+      </w:del>
+      <w:r>
+        <w:rPr>
+          <w:rFonts w:eastAsiaTheme="minorEastAsia"/>
+        </w:rPr>
+        <w:t xml:space="preserve">and calculating </w:t>
+      </w:r>
+      <w:r>
+        <w:rPr>
+          <w:rFonts w:eastAsiaTheme="minorEastAsia"/>
+          <w:b/>
+        </w:rPr>
+        <w:t>S</w:t>
+      </w:r>
+      <w:r>
+        <w:rPr>
+          <w:rFonts w:eastAsiaTheme="minorEastAsia"/>
+        </w:rPr>
+        <w:t>, and repeat</w:t>
+      </w:r>
+      <w:r>
+        <w:rPr>
+          <w:rFonts w:eastAsiaTheme="minorEastAsia"/>
+        </w:rPr>
+        <w:t>ing</w:t>
+      </w:r>
+      <w:r>
+        <w:rPr>
+          <w:rFonts w:eastAsiaTheme="minorEastAsia"/>
+        </w:rPr>
+        <w:t xml:space="preserve"> </w:t>
+      </w:r>
+      <w:r>
+        <w:rPr>
+          <w:rFonts w:eastAsiaTheme="minorEastAsia"/>
+        </w:rPr>
+        <w:lastRenderedPageBreak/>
+        <w:t>the procedure</w:t>
+      </w:r>
+      <w:r>
+        <w:rPr>
+          <w:rFonts w:eastAsiaTheme="minorEastAsia"/>
+        </w:rPr>
+        <w:t xml:space="preserve"> until </w:t>
+      </w:r>
+      <w:r>
+        <w:rPr>
+          <w:rFonts w:eastAsiaTheme="minorEastAsia"/>
+          <w:b/>
+        </w:rPr>
+        <w:t>S</w:t>
+      </w:r>
+      <w:r>
+        <w:rPr>
+          <w:rFonts w:eastAsiaTheme="minorEastAsia"/>
+        </w:rPr>
+        <w:t xml:space="preserve"> and </w:t>
+      </w:r>
+      <w:ins w:id="274" w:author="Roko Krstulovic" w:date="2017-06-19T21:45:00Z">
         <w:r>
           <w:rPr>
             <w:rFonts w:eastAsiaTheme="minorEastAsia"/>
             <w:b/>
           </w:rPr>
+          <w:t xml:space="preserve">L </w:t>
+        </w:r>
+      </w:ins>
+      <w:del w:id="275" w:author="Roko Krstulovic" w:date="2017-06-19T21:45:00Z">
+        <w:r>
+          <w:rPr>
+            <w:rFonts w:eastAsiaTheme="minorEastAsia"/>
+            <w:b/>
+          </w:rPr>
           <w:delText xml:space="preserve">O </w:delText>
         </w:r>
       </w:del>
@@ -6850,211 +6914,123 @@
         <w:rPr>
           <w:rFonts w:eastAsiaTheme="minorEastAsia"/>
         </w:rPr>
-        <w:t xml:space="preserve">and calculating </w:t>
-      </w:r>
-      <w:r>
-        <w:rPr>
-          <w:rFonts w:eastAsiaTheme="minorEastAsia"/>
-          <w:b/>
-        </w:rPr>
-        <w:t>S</w:t>
-      </w:r>
-      <w:r>
-        <w:rPr>
-          <w:rFonts w:eastAsiaTheme="minorEastAsia"/>
-        </w:rPr>
-        <w:t>, and repeat</w:t>
-      </w:r>
-      <w:r>
-        <w:rPr>
-          <w:rFonts w:eastAsiaTheme="minorEastAsia"/>
-        </w:rPr>
-        <w:t>ing</w:t>
-      </w:r>
-      <w:r>
-        <w:rPr>
-          <w:rFonts w:eastAsiaTheme="minorEastAsia"/>
-        </w:rPr>
-        <w:t xml:space="preserve"> </w:t>
-      </w:r>
-      <w:r>
-        <w:rPr>
-          <w:rFonts w:eastAsiaTheme="minorEastAsia"/>
-        </w:rPr>
-        <w:t>the procedure</w:t>
-      </w:r>
-      <w:r>
-        <w:rPr>
-          <w:rFonts w:eastAsiaTheme="minorEastAsia"/>
-        </w:rPr>
-        <w:t xml:space="preserve"> until </w:t>
-      </w:r>
-      <w:r>
-        <w:rPr>
-          <w:rFonts w:eastAsiaTheme="minorEastAsia"/>
-          <w:b/>
-        </w:rPr>
-        <w:t>S</w:t>
-      </w:r>
-      <w:r>
-        <w:rPr>
-          <w:rFonts w:eastAsiaTheme="minorEastAsia"/>
-        </w:rPr>
-        <w:t xml:space="preserve"> and </w:t>
-      </w:r>
-      <w:ins w:id="274" w:author="Roko Krstulovic" w:date="2017-06-19T21:45:00Z">
+        <w:t>converge</w:t>
+      </w:r>
+      <w:ins w:id="276" w:author="ivica" w:date="2017-06-08T13:08:00Z">
+        <w:r>
+          <w:rPr>
+            <w:rFonts w:eastAsiaTheme="minorEastAsia"/>
+          </w:rPr>
+          <w:t xml:space="preserve"> is used</w:t>
+        </w:r>
+      </w:ins>
+      <w:r>
+        <w:rPr>
+          <w:rFonts w:eastAsiaTheme="minorEastAsia"/>
+        </w:rPr>
+        <w:t xml:space="preserve">.  </w:t>
+      </w:r>
+      <w:r>
+        <w:rPr>
+          <w:rFonts w:eastAsiaTheme="minorEastAsia"/>
+        </w:rPr>
+        <w:t>Experimentally</w:t>
+      </w:r>
+      <w:ins w:id="277" w:author="ivica" w:date="2017-06-08T13:09:00Z">
+        <w:r>
+          <w:rPr>
+            <w:rFonts w:eastAsiaTheme="minorEastAsia"/>
+          </w:rPr>
+          <w:t xml:space="preserve">, </w:t>
+        </w:r>
+      </w:ins>
+      <w:ins w:id="278" w:author="ivica" w:date="2017-06-08T13:10:00Z">
+        <w:r>
+          <w:rPr>
+            <w:rFonts w:eastAsiaTheme="minorEastAsia"/>
+          </w:rPr>
+          <w:t xml:space="preserve">the proof has been made </w:t>
+        </w:r>
+      </w:ins>
+      <w:del w:id="279" w:author="ivica" w:date="2017-06-08T13:10:00Z">
+        <w:r>
+          <w:rPr>
+            <w:rFonts w:eastAsiaTheme="minorEastAsia"/>
+          </w:rPr>
+          <w:delText xml:space="preserve"> </w:delText>
+        </w:r>
+      </w:del>
+      <w:del w:id="280" w:author="ivica" w:date="2017-06-08T13:09:00Z">
+        <w:r>
+          <w:rPr>
+            <w:rFonts w:eastAsiaTheme="minorEastAsia"/>
+          </w:rPr>
+          <w:delText xml:space="preserve">we </w:delText>
+        </w:r>
+      </w:del>
+      <w:del w:id="281" w:author="ivica" w:date="2017-06-08T13:10:00Z">
+        <w:r>
+          <w:rPr>
+            <w:rFonts w:eastAsiaTheme="minorEastAsia"/>
+          </w:rPr>
+          <w:delText xml:space="preserve">showed </w:delText>
+        </w:r>
+      </w:del>
+      <w:r>
+        <w:rPr>
+          <w:rFonts w:eastAsiaTheme="minorEastAsia"/>
+        </w:rPr>
+        <w:t xml:space="preserve">that this problem </w:t>
+      </w:r>
+      <w:del w:id="282" w:author="ivica" w:date="2017-06-08T13:10:00Z">
+        <w:r>
+          <w:rPr>
+            <w:rFonts w:eastAsiaTheme="minorEastAsia"/>
+          </w:rPr>
+          <w:delText xml:space="preserve">will </w:delText>
+        </w:r>
+      </w:del>
+      <w:r>
+        <w:rPr>
+          <w:rFonts w:eastAsiaTheme="minorEastAsia"/>
+        </w:rPr>
+        <w:t>always converge</w:t>
+      </w:r>
+      <w:ins w:id="283" w:author="ivica" w:date="2017-06-08T13:10:00Z">
+        <w:r>
+          <w:rPr>
+            <w:rFonts w:eastAsiaTheme="minorEastAsia"/>
+          </w:rPr>
+          <w:t>s</w:t>
+        </w:r>
+      </w:ins>
+      <w:r>
+        <w:rPr>
+          <w:rFonts w:eastAsiaTheme="minorEastAsia"/>
+        </w:rPr>
+        <w:t xml:space="preserve"> but not always to same values, </w:t>
+      </w:r>
+      <w:ins w:id="284" w:author="ivica" w:date="2017-06-08T13:11:00Z">
+        <w:r>
+          <w:rPr>
+            <w:rFonts w:eastAsiaTheme="minorEastAsia"/>
+          </w:rPr>
+          <w:t xml:space="preserve">whereby </w:t>
+        </w:r>
+      </w:ins>
+      <w:r>
+        <w:rPr>
+          <w:rFonts w:eastAsiaTheme="minorEastAsia"/>
+        </w:rPr>
+        <w:t xml:space="preserve">they depend on initial values of </w:t>
+      </w:r>
+      <w:ins w:id="285" w:author="Roko Krstulovic" w:date="2017-06-19T21:45:00Z">
         <w:r>
           <w:rPr>
             <w:rFonts w:eastAsiaTheme="minorEastAsia"/>
             <w:b/>
           </w:rPr>
-          <w:t>L</w:t>
-        </w:r>
-        <w:r>
-          <w:rPr>
-            <w:rFonts w:eastAsiaTheme="minorEastAsia"/>
-            <w:b/>
-          </w:rPr>
-          <w:t xml:space="preserve"> </w:t>
-        </w:r>
-      </w:ins>
-      <w:del w:id="275" w:author="Roko Krstulovic" w:date="2017-06-19T21:45:00Z">
-        <w:r>
-          <w:rPr>
-            <w:rFonts w:eastAsiaTheme="minorEastAsia"/>
-            <w:b/>
-          </w:rPr>
-          <w:delText xml:space="preserve">O </w:delText>
-        </w:r>
-      </w:del>
-      <w:r>
-        <w:rPr>
-          <w:rFonts w:eastAsiaTheme="minorEastAsia"/>
-        </w:rPr>
-        <w:t>converge</w:t>
-      </w:r>
-      <w:ins w:id="276" w:author="ivica" w:date="2017-06-08T13:08:00Z">
-        <w:r>
-          <w:rPr>
-            <w:rFonts w:eastAsiaTheme="minorEastAsia"/>
-          </w:rPr>
-          <w:t xml:space="preserve"> is used</w:t>
-        </w:r>
-      </w:ins>
-      <w:r>
-        <w:rPr>
-          <w:rFonts w:eastAsiaTheme="minorEastAsia"/>
-        </w:rPr>
-        <w:t xml:space="preserve">.  </w:t>
-      </w:r>
-      <w:r>
-        <w:rPr>
-          <w:rFonts w:eastAsiaTheme="minorEastAsia"/>
-        </w:rPr>
-        <w:t>Experimentally</w:t>
-      </w:r>
-      <w:ins w:id="277" w:author="ivica" w:date="2017-06-08T13:09:00Z">
-        <w:r>
-          <w:rPr>
-            <w:rFonts w:eastAsiaTheme="minorEastAsia"/>
-          </w:rPr>
-          <w:t xml:space="preserve">, </w:t>
-        </w:r>
-      </w:ins>
-      <w:ins w:id="278" w:author="ivica" w:date="2017-06-08T13:10:00Z">
-        <w:r>
-          <w:rPr>
-            <w:rFonts w:eastAsiaTheme="minorEastAsia"/>
-          </w:rPr>
-          <w:t xml:space="preserve">the proof has been made </w:t>
-        </w:r>
-      </w:ins>
-      <w:del w:id="279" w:author="ivica" w:date="2017-06-08T13:10:00Z">
-        <w:r>
-          <w:rPr>
-            <w:rFonts w:eastAsiaTheme="minorEastAsia"/>
-          </w:rPr>
-          <w:delText xml:space="preserve"> </w:delText>
-        </w:r>
-      </w:del>
-      <w:del w:id="280" w:author="ivica" w:date="2017-06-08T13:09:00Z">
-        <w:r>
-          <w:rPr>
-            <w:rFonts w:eastAsiaTheme="minorEastAsia"/>
-          </w:rPr>
-          <w:delText xml:space="preserve">we </w:delText>
-        </w:r>
-      </w:del>
-      <w:del w:id="281" w:author="ivica" w:date="2017-06-08T13:10:00Z">
-        <w:r>
-          <w:rPr>
-            <w:rFonts w:eastAsiaTheme="minorEastAsia"/>
-          </w:rPr>
-          <w:delText xml:space="preserve">showed </w:delText>
-        </w:r>
-      </w:del>
-      <w:r>
-        <w:rPr>
-          <w:rFonts w:eastAsiaTheme="minorEastAsia"/>
-        </w:rPr>
-        <w:t xml:space="preserve">that this problem </w:t>
-      </w:r>
-      <w:del w:id="282" w:author="ivica" w:date="2017-06-08T13:10:00Z">
-        <w:r>
-          <w:rPr>
-            <w:rFonts w:eastAsiaTheme="minorEastAsia"/>
-          </w:rPr>
-          <w:delText xml:space="preserve">will </w:delText>
-        </w:r>
-      </w:del>
-      <w:r>
-        <w:rPr>
-          <w:rFonts w:eastAsiaTheme="minorEastAsia"/>
-        </w:rPr>
-        <w:t>always converge</w:t>
-      </w:r>
-      <w:ins w:id="283" w:author="ivica" w:date="2017-06-08T13:10:00Z">
-        <w:r>
-          <w:rPr>
-            <w:rFonts w:eastAsiaTheme="minorEastAsia"/>
-          </w:rPr>
-          <w:t>s</w:t>
-        </w:r>
-      </w:ins>
-      <w:r>
-        <w:rPr>
-          <w:rFonts w:eastAsiaTheme="minorEastAsia"/>
-        </w:rPr>
-        <w:t xml:space="preserve"> but not always to same values, </w:t>
-      </w:r>
-      <w:ins w:id="284" w:author="ivica" w:date="2017-06-08T13:11:00Z">
-        <w:r>
-          <w:rPr>
-            <w:rFonts w:eastAsiaTheme="minorEastAsia"/>
-          </w:rPr>
-          <w:t xml:space="preserve">whereby </w:t>
-        </w:r>
-      </w:ins>
-      <w:r>
-        <w:rPr>
-          <w:rFonts w:eastAsiaTheme="minorEastAsia"/>
-        </w:rPr>
-        <w:t xml:space="preserve">they depend on initial values of </w:t>
-      </w:r>
-      <w:ins w:id="285" w:author="Roko Krstulovic" w:date="2017-06-19T21:45:00Z">
-        <w:r>
-          <w:rPr>
-            <w:rFonts w:eastAsiaTheme="minorEastAsia"/>
-            <w:b/>
-          </w:rPr>
-          <w:t>L</w:t>
-        </w:r>
-        <w:r>
-          <w:rPr>
-            <w:rFonts w:eastAsiaTheme="minorEastAsia"/>
-            <w:b/>
-          </w:rPr>
-          <w:t xml:space="preserve"> </w:t>
+          <w:t xml:space="preserve">L </w:t>
         </w:r>
       </w:ins>
       <w:del w:id="286" w:author="Roko Krstulovic" w:date="2017-06-19T21:45:00Z">
@@ -7229,22 +7205,15 @@
             <w:rFonts w:eastAsiaTheme="minorEastAsia"/>
             <w:b/>
           </w:rPr>
-          <w:t>L</w:t>
-        </w:r>
+          <w:t xml:space="preserve">L </w:t>
+        </w:r>
+      </w:ins>
+      <w:del w:id="299" w:author="Roko Krstulovic" w:date="2017-06-19T21:46:00Z">
         <w:r>
           <w:rPr>
             <w:rFonts w:eastAsiaTheme="minorEastAsia"/>
             <w:b/>
           </w:rPr>
-          <w:t xml:space="preserve"> </w:t>
-        </w:r>
-      </w:ins>
-      <w:del w:id="299" w:author="Roko Krstulovic" w:date="2017-06-19T21:46:00Z">
-        <w:r>
-          <w:rPr>
-            <w:rFonts w:eastAsiaTheme="minorEastAsia"/>
-            <w:b/>
-          </w:rPr>
           <w:delText xml:space="preserve">O </w:delText>
         </w:r>
       </w:del>
@@ -7306,14 +7275,7 @@
           <w:rPr>
             <w:rFonts w:eastAsiaTheme="minorEastAsia"/>
           </w:rPr>
-          <w:t xml:space="preserve"> the </w:t>
-        </w:r>
-        <w:r>
-          <w:rPr>
-            <w:rFonts w:eastAsiaTheme="minorEastAsia"/>
-          </w:rPr>
-          <w:lastRenderedPageBreak/>
-          <w:t xml:space="preserve">system will </w:t>
+          <w:t xml:space="preserve"> the system will </w:t>
         </w:r>
       </w:ins>
       <w:r>
@@ -7861,6 +7823,7 @@
     <w:p/>
     <w:p>
       <w:r>
+        <w:lastRenderedPageBreak/>
         <w:t>[2]</w:t>
       </w:r>
       <w:r>
@@ -7887,12 +7850,17 @@
         <w:rPr>
           <w:rStyle w:val="ng-binding"/>
         </w:rPr>
-        <w:lastRenderedPageBreak/>
         <w:t>Big Log Analysis for E-Learning Ecosystem</w:t>
       </w:r>
     </w:p>
     <w:p/>
     <w:p>
+      <w:pPr>
+        <w:rPr>
+          <w:ins w:id="347" w:author="Roko Krstulovic" w:date="2017-06-23T17:57:00Z"/>
+          <w:rStyle w:val="Hiperveza"/>
+        </w:rPr>
+      </w:pPr>
       <w:r>
         <w:t xml:space="preserve">[3] </w:t>
       </w:r>
@@ -7902,6 +7870,162 @@
             <w:rStyle w:val="Hiperveza"/>
           </w:rPr>
           <w:t>http://www.jstor.org/stable/pdf/jeductechsoci.15.3.58.pdf</w:t>
+        </w:r>
+      </w:hyperlink>
+    </w:p>
+    <w:p>
+      <w:proofErr w:type="spellStart"/>
+      <w:ins w:id="348" w:author="Roko Krstulovic" w:date="2017-06-23T17:57:00Z">
+        <w:r>
+          <w:t>Dyckhoff</w:t>
+        </w:r>
+        <w:proofErr w:type="spellEnd"/>
+        <w:r>
+          <w:t xml:space="preserve"> A., </w:t>
+        </w:r>
+        <w:proofErr w:type="spellStart"/>
+        <w:r>
+          <w:t>Zielke</w:t>
+        </w:r>
+        <w:proofErr w:type="spellEnd"/>
+        <w:r>
+          <w:t xml:space="preserve"> D., </w:t>
+        </w:r>
+        <w:proofErr w:type="spellStart"/>
+        <w:r>
+          <w:t>Bültmann</w:t>
+        </w:r>
+        <w:proofErr w:type="spellEnd"/>
+        <w:r>
+          <w:t xml:space="preserve"> M., </w:t>
+        </w:r>
+        <w:proofErr w:type="spellStart"/>
+        <w:r>
+          <w:t>Chatti</w:t>
+        </w:r>
+        <w:proofErr w:type="spellEnd"/>
+        <w:r>
+          <w:t xml:space="preserve"> M, Schroeder U. "Design and Implementation of a Learning Analytics Toolkit for Teachers", Journal of Educational Technology &amp; Society, 15(3), Learning and Knowledge Analytics (2012), pp. 58-76</w:t>
+        </w:r>
+      </w:ins>
+    </w:p>
+    <w:p/>
+    <w:p/>
+    <w:p>
+      <w:r>
+        <w:t xml:space="preserve">[4] L. Breslow, D. E. Pritchard, J. </w:t>
+      </w:r>
+      <w:proofErr w:type="spellStart"/>
+      <w:r>
+        <w:t>DeBoer</w:t>
+      </w:r>
+      <w:proofErr w:type="spellEnd"/>
+      <w:r>
+        <w:t xml:space="preserve">, G. S. Stump, A. D. Ho, and D. T. Seaton. " Studying learning in the worldwide classroom: Research into </w:t>
+      </w:r>
+      <w:proofErr w:type="spellStart"/>
+      <w:r>
+        <w:t>edXs</w:t>
+      </w:r>
+      <w:proofErr w:type="spellEnd"/>
+      <w:r>
+        <w:t xml:space="preserve"> first MOOC, " Research &amp; Practice in Assessment, vol.8, 2013, pp: 13-25.</w:t>
+      </w:r>
+    </w:p>
+    <w:p>
+      <w:r>
+        <w:t>[5] T. KARSENTI, " What the research says, " International Journal of Technologies in Higher Education, vol.10(2), 2013, pp. 23-37</w:t>
+      </w:r>
+    </w:p>
+    <w:p/>
+    <w:p>
+      <w:r>
+        <w:t xml:space="preserve">[6] </w:t>
+      </w:r>
+      <w:hyperlink r:id="rId12" w:history="1">
+        <w:r>
+          <w:rPr>
+            <w:rStyle w:val="Hiperveza"/>
+          </w:rPr>
+          <w:t>http://ieeexplore.ieee.org/stamp/stamp.jsp?arnumber=7335629</w:t>
+        </w:r>
+      </w:hyperlink>
+    </w:p>
+    <w:p>
+      <w:r>
+        <w:t>Open Student Models of Core Competencies</w:t>
+      </w:r>
+    </w:p>
+    <w:p>
+      <w:r>
+        <w:t>at the Curriculum Level: Using Learning</w:t>
+      </w:r>
+    </w:p>
+    <w:p>
+      <w:r>
+        <w:t>Analytics for Student Reflection</w:t>
+      </w:r>
+    </w:p>
+    <w:p>
+      <w:r>
+        <w:t xml:space="preserve">[7] </w:t>
+      </w:r>
+      <w:bookmarkStart w:id="349" w:name="_GoBack"/>
+      <w:r>
+        <w:t xml:space="preserve">Introduction to Machine Learning - </w:t>
+      </w:r>
+      <w:proofErr w:type="spellStart"/>
+      <w:r>
+        <w:t>Ethem</w:t>
+      </w:r>
+      <w:proofErr w:type="spellEnd"/>
+      <w:r>
+        <w:t xml:space="preserve"> </w:t>
+      </w:r>
+      <w:proofErr w:type="spellStart"/>
+      <w:r>
+        <w:t>Alpaydin</w:t>
+      </w:r>
+      <w:bookmarkEnd w:id="349"/>
+      <w:proofErr w:type="spellEnd"/>
+    </w:p>
+    <w:p>
+      <w:r>
+        <w:t xml:space="preserve">[8] </w:t>
+      </w:r>
+      <w:r>
+        <w:t>STRUCE_Bishop_-_</w:t>
+      </w:r>
+      <w:proofErr w:type="spellStart"/>
+      <w:r>
+        <w:t>Pattern_Recognition_and_Machine_Learning</w:t>
+      </w:r>
+      <w:proofErr w:type="spellEnd"/>
+    </w:p>
+    <w:p/>
+    <w:p/>
+    <w:p>
+      <w:r>
+        <w:t>For learning curve prediction:</w:t>
+      </w:r>
+    </w:p>
+    <w:p>
+      <w:hyperlink r:id="rId13" w:history="1">
+        <w:r>
+          <w:rPr>
+            <w:rStyle w:val="Hiperveza"/>
+          </w:rPr>
+          <w:t>http://www.aclweb.org/anthology/P12-1003</w:t>
+        </w:r>
+      </w:hyperlink>
+    </w:p>
+    <w:p>
+      <w:hyperlink r:id="rId14" w:history="1">
+        <w:r>
+          <w:rPr>
+            <w:rStyle w:val="Hiperveza"/>
+          </w:rPr>
+          <w:t>http://ac.els-cdn.com/S1877042814021338/1-s2.0-S1877042814021338-main.pdf?_tid=5388cb4e-44a5-11e7-9fa7-00000aacb360&amp;acdnat=1496086432_7856d0e3edad5bbf449f8bc6c9011c76</w:t>
         </w:r>
       </w:hyperlink>
     </w:p>
@@ -7909,128 +8033,8 @@
     <w:p/>
     <w:p>
       <w:r>
-        <w:t xml:space="preserve">[4] L. Breslow, D. E. Pritchard, J. </w:t>
-      </w:r>
-      <w:proofErr w:type="spellStart"/>
-      <w:r>
-        <w:t>DeBoer</w:t>
-      </w:r>
-      <w:proofErr w:type="spellEnd"/>
-      <w:r>
-        <w:t xml:space="preserve">, G. S. Stump, A. D. Ho, and D. T. Seaton. " Studying learning in the worldwide classroom: Research into </w:t>
-      </w:r>
-      <w:proofErr w:type="spellStart"/>
-      <w:r>
-        <w:t>edXs</w:t>
-      </w:r>
-      <w:proofErr w:type="spellEnd"/>
-      <w:r>
-        <w:t xml:space="preserve"> first MOOC, " Research &amp; Practice in Assessment, vol.8, 2013, pp: 13-25.</w:t>
-      </w:r>
-    </w:p>
-    <w:p>
-      <w:r>
-        <w:t>[5] T. KARSENTI, " What the research says, " International Journal of Technologies in Higher Education, vol.10(2), 2013, pp. 23-37</w:t>
-      </w:r>
-    </w:p>
-    <w:p/>
-    <w:p>
-      <w:r>
-        <w:t xml:space="preserve">[6] </w:t>
-      </w:r>
-      <w:hyperlink r:id="rId12" w:history="1">
-        <w:r>
-          <w:rPr>
-            <w:rStyle w:val="Hiperveza"/>
-          </w:rPr>
-          <w:t>http://ieeexplore.ieee.org/stamp/stamp.jsp?arnumber=7335629</w:t>
-        </w:r>
-      </w:hyperlink>
-    </w:p>
-    <w:p>
-      <w:r>
-        <w:t>Open Student Models of Core Competencies</w:t>
-      </w:r>
-    </w:p>
-    <w:p>
-      <w:r>
-        <w:t>at the Curriculum Level: Using Learning</w:t>
-      </w:r>
-    </w:p>
-    <w:p>
-      <w:r>
-        <w:t>Analytics for Student Reflection</w:t>
-      </w:r>
-    </w:p>
-    <w:p>
-      <w:r>
-        <w:t xml:space="preserve">[7] </w:t>
-      </w:r>
-      <w:r>
-        <w:t xml:space="preserve">Introduction to Machine Learning - </w:t>
-      </w:r>
-      <w:proofErr w:type="spellStart"/>
-      <w:r>
-        <w:t>Ethem</w:t>
-      </w:r>
-      <w:proofErr w:type="spellEnd"/>
-      <w:r>
-        <w:t xml:space="preserve"> </w:t>
-      </w:r>
-      <w:proofErr w:type="spellStart"/>
-      <w:r>
-        <w:t>Alpaydin</w:t>
-      </w:r>
-      <w:proofErr w:type="spellEnd"/>
-    </w:p>
-    <w:p>
-      <w:r>
-        <w:t xml:space="preserve">[8] </w:t>
-      </w:r>
-      <w:r>
-        <w:t>STRUCE_Bishop_-_</w:t>
-      </w:r>
-      <w:proofErr w:type="spellStart"/>
-      <w:r>
-        <w:t>Pattern_Recognition_and_Machine_Learning</w:t>
-      </w:r>
-      <w:proofErr w:type="spellEnd"/>
-    </w:p>
-    <w:p/>
-    <w:p/>
-    <w:p>
-      <w:r>
-        <w:t>For learning curve prediction:</w:t>
-      </w:r>
-    </w:p>
-    <w:p>
-      <w:hyperlink r:id="rId13" w:history="1">
-        <w:r>
-          <w:rPr>
-            <w:rStyle w:val="Hiperveza"/>
-          </w:rPr>
-          <w:t>http://www.aclweb.org/anthology/P12-1003</w:t>
-        </w:r>
-      </w:hyperlink>
-    </w:p>
-    <w:p>
-      <w:hyperlink r:id="rId14" w:history="1">
-        <w:r>
-          <w:rPr>
-            <w:rStyle w:val="Hiperveza"/>
-          </w:rPr>
-          <w:t>http://ac.els-cdn.com/S1877042814021338/1-s2.0-S1877042814021338-main.pdf?_tid=5388cb4e-44a5-11e7-9fa7-00000aacb360&amp;acdnat=1496086432_7856d0e3edad5bbf449f8bc6c9011c76</w:t>
-        </w:r>
-      </w:hyperlink>
-    </w:p>
-    <w:p/>
-    <w:p/>
-    <w:p>
-      <w:bookmarkStart w:id="347" w:name="_GoBack"/>
-      <w:r>
         <w:t>http://www.sciencedirect.com/science/article/pii/S016981411100062X</w:t>
       </w:r>
-      <w:bookmarkEnd w:id="347"/>
     </w:p>
     <w:sectPr>
       <w:pgSz w:w="11906" w:h="16838"/>
